--- a/ClaimApplication.API/output_ABC Enterprises.docx
+++ b/ClaimApplication.API/output_ABC Enterprises.docx
@@ -612,7 +612,7 @@
               </wp:anchor>
             </w:drawing>
           </mc:Choice>
-          <mc:Fallback xmlns:cx1="http://schemas.microsoft.com/office/drawing/2015/9/8/chartex" xmlns:cx2="http://schemas.microsoft.com/office/drawing/2015/10/21/chartex" xmlns:cx3="http://schemas.microsoft.com/office/drawing/2016/5/9/chartex" xmlns:cx4="http://schemas.microsoft.com/office/drawing/2016/5/10/chartex" xmlns:cx5="http://schemas.microsoft.com/office/drawing/2016/5/11/chartex" xmlns:cx6="http://schemas.microsoft.com/office/drawing/2016/5/12/chartex" xmlns:cx7="http://schemas.microsoft.com/office/drawing/2016/5/13/chartex" xmlns:cx8="http://schemas.microsoft.com/office/drawing/2016/5/14/chartex" xmlns:aink="http://schemas.microsoft.com/office/drawing/2016/ink" xmlns:am3d="http://schemas.microsoft.com/office/drawing/2017/model3d" xmlns:w16cid="http://schemas.microsoft.com/office/word/2016/wordml/cid" xmlns:w16se="http://schemas.microsoft.com/office/word/2015/wordml/symex" xmlns:cx="http://schemas.microsoft.com/office/drawing/2014/chartex">
+          <mc:Fallback xmlns:cx="http://schemas.microsoft.com/office/drawing/2014/chartex" xmlns:w16se="http://schemas.microsoft.com/office/word/2015/wordml/symex" xmlns:w16cid="http://schemas.microsoft.com/office/word/2016/wordml/cid" xmlns:am3d="http://schemas.microsoft.com/office/drawing/2017/model3d" xmlns:aink="http://schemas.microsoft.com/office/drawing/2016/ink" xmlns:cx8="http://schemas.microsoft.com/office/drawing/2016/5/14/chartex" xmlns:cx7="http://schemas.microsoft.com/office/drawing/2016/5/13/chartex" xmlns:cx6="http://schemas.microsoft.com/office/drawing/2016/5/12/chartex" xmlns:cx5="http://schemas.microsoft.com/office/drawing/2016/5/11/chartex" xmlns:cx4="http://schemas.microsoft.com/office/drawing/2016/5/10/chartex" xmlns:cx3="http://schemas.microsoft.com/office/drawing/2016/5/9/chartex" xmlns:cx2="http://schemas.microsoft.com/office/drawing/2015/10/21/chartex" xmlns:cx1="http://schemas.microsoft.com/office/drawing/2015/9/8/chartex">
             <w:pict>
               <v:rect w14:anchorId="17756B1A" id="Rectangle 486" o:spid="_x0000_s1026" style="position:absolute;margin-left:86.1pt;margin-top:12.35pt;width:13.75pt;height:13.75pt;z-index:251645440;visibility:visible;mso-wrap-style:square;mso-width-percent:0;mso-height-percent:0;mso-wrap-distance-left:9pt;mso-wrap-distance-top:0;mso-wrap-distance-right:9pt;mso-wrap-distance-bottom:0;mso-position-horizontal:absolute;mso-position-horizontal-relative:text;mso-position-vertical:absolute;mso-position-vertical-relative:text;mso-width-percent:0;mso-height-percent:0;mso-width-relative:page;mso-height-relative:page;v-text-anchor:top" o:gfxdata="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"/>
             </w:pict>
@@ -1763,17 +1763,14 @@
         </w:rPr>
         <w:t xml:space="preserve"> </w:t>
       </w:r>
-      <w:proofErr w:type="gramStart"/>
       <w:proofErr w:type="spellStart"/>
       <w:proofErr w:type="spellEnd"/>
-      <w:proofErr w:type="gramEnd"/>
       <w:r>
         <w:rPr>
           <w:rFonts w:ascii="Cascadia Mono" w:hAnsi="Cascadia Mono" w:cs="Cascadia Mono"/>
           <w:color w:val="A31515"/>
           <w:sz w:val="19"/>
           <w:szCs w:val="19"/>
-          <w:lang w:val="en-US"/>
         </w:rPr>
         <w:t>555-1234</w:t>
       </w:r>
@@ -1843,7 +1840,6 @@
           <w:rFonts w:ascii="Times New Roman" w:hAnsi="Times New Roman"/>
           <w:sz w:val="20"/>
           <w:szCs w:val="20"/>
-          <w:lang w:val="en-US"/>
         </w:rPr>
         <w:t xml:space="preserve">. </w:t>
       </w:r>
@@ -1861,7 +1857,6 @@
           <w:rFonts w:ascii="Times New Roman" w:hAnsi="Times New Roman"/>
           <w:sz w:val="20"/>
           <w:szCs w:val="20"/>
-          <w:lang w:val="en-US"/>
         </w:rPr>
         <w:t xml:space="preserve"> </w:t>
       </w:r>
@@ -1883,6 +1878,95 @@
         </w:rPr>
         <w:t>.</w:t>
       </w:r>
+      <w:r>
+        <w:rPr>
+          <w:rFonts w:ascii="Cascadia Mono" w:hAnsi="Cascadia Mono" w:cs="Cascadia Mono"/>
+          <w:color w:val="A31515"/>
+          <w:sz w:val="19"/>
+          <w:szCs w:val="19"/>
+        </w:rPr>
+        <w:t xml:space="preserve"> </w:t>
+      </w:r>
+      <w:proofErr w:type="spellStart"/>
+      <w:proofErr w:type="spellEnd"/>
+      <w:r>
+        <w:rPr>
+          <w:rFonts w:ascii="Cascadia Mono" w:hAnsi="Cascadia Mono" w:cs="Cascadia Mono"/>
+          <w:color w:val="A31515"/>
+          <w:sz w:val="19"/>
+          <w:szCs w:val="19"/>
+        </w:rPr>
+        <w:t>555-5678</w:t>
+      </w:r>
+      <w:r>
+        <w:rPr>
+          <w:rFonts w:ascii="Times New Roman" w:hAnsi="Times New Roman"/>
+          <w:sz w:val="20"/>
+          <w:szCs w:val="20"/>
+        </w:rPr>
+        <w:tab/>
+      </w:r>
+      <w:r>
+        <w:rPr>
+          <w:rFonts w:ascii="Times New Roman" w:hAnsi="Times New Roman"/>
+          <w:sz w:val="20"/>
+          <w:szCs w:val="20"/>
+        </w:rPr>
+        <w:tab/>
+      </w:r>
+      <w:r>
+        <w:rPr>
+          <w:rFonts w:ascii="Times New Roman" w:hAnsi="Times New Roman"/>
+          <w:sz w:val="20"/>
+          <w:szCs w:val="20"/>
+        </w:rPr>
+        <w:tab/>
+      </w:r>
+      <w:r>
+        <w:rPr>
+          <w:rFonts w:ascii="Times New Roman" w:hAnsi="Times New Roman"/>
+          <w:sz w:val="20"/>
+          <w:szCs w:val="20"/>
+        </w:rPr>
+        <w:tab/>
+      </w:r>
+      <w:r>
+        <w:rPr>
+          <w:rFonts w:ascii="Times New Roman" w:hAnsi="Times New Roman"/>
+          <w:sz w:val="20"/>
+          <w:szCs w:val="20"/>
+        </w:rPr>
+        <w:tab/>
+        <w:t xml:space="preserve"> </w:t>
+      </w:r>
+      <w:r>
+        <w:rPr>
+          <w:rFonts w:ascii="Times New Roman" w:hAnsi="Times New Roman"/>
+          <w:sz w:val="20"/>
+          <w:szCs w:val="20"/>
+          <w:lang w:val="uz-Cyrl-UZ"/>
+        </w:rPr>
+        <w:t xml:space="preserve">    </w:t>
+      </w:r>
+      <w:r>
+        <w:rPr>
+          <w:rFonts w:ascii="Times New Roman" w:hAnsi="Times New Roman"/>
+          <w:sz w:val="20"/>
+          <w:szCs w:val="20"/>
+        </w:rPr>
+        <w:t>2.</w:t>
+      </w:r>
+      <w:r>
+        <w:rPr>
+          <w:rFonts w:ascii="Cascadia Mono" w:hAnsi="Cascadia Mono" w:cs="Cascadia Mono"/>
+          <w:color w:val="A31515"/>
+          <w:sz w:val="19"/>
+          <w:szCs w:val="19"/>
+        </w:rPr>
+        <w:t xml:space="preserve"> </w:t>
+      </w:r>
+      <w:proofErr w:type="spellStart"/>
+      <w:proofErr w:type="spellEnd"/>
       <w:r>
         <w:rPr>
           <w:rFonts w:ascii="Cascadia Mono" w:hAnsi="Cascadia Mono" w:cs="Cascadia Mono"/>
@@ -1891,10 +1975,66 @@
           <w:szCs w:val="19"/>
           <w:lang w:val="en-US"/>
         </w:rPr>
+        <w:t>555-7890</w:t>
+      </w:r>
+      <w:r>
+        <w:rPr>
+          <w:rFonts w:ascii="Times New Roman" w:hAnsi="Times New Roman"/>
+          <w:sz w:val="20"/>
+          <w:szCs w:val="20"/>
+          <w:lang w:val="en-US"/>
+        </w:rPr>
+        <w:tab/>
+      </w:r>
+    </w:p>
+    <w:p>
+      <w:pPr>
+        <w:spacing w:after="160" w:line="192" w:lineRule="auto"/>
+        <w:rPr>
+          <w:rFonts w:ascii="Times New Roman" w:hAnsi="Times New Roman"/>
+          <w:sz w:val="20"/>
+          <w:szCs w:val="20"/>
+          <w:lang w:val="en-US"/>
+        </w:rPr>
+      </w:pPr>
+      <w:r>
+        <w:rPr>
+          <w:rFonts w:ascii="Times New Roman" w:hAnsi="Times New Roman"/>
+          <w:b/>
+          <w:sz w:val="20"/>
+          <w:szCs w:val="20"/>
+          <w:lang w:val="uz-Cyrl-UZ"/>
+        </w:rPr>
+        <w:t>7</w:t>
+      </w:r>
+      <w:r>
+        <w:rPr>
+          <w:rFonts w:ascii="Times New Roman" w:hAnsi="Times New Roman"/>
+          <w:b/>
+          <w:sz w:val="20"/>
+          <w:szCs w:val="20"/>
+          <w:lang w:val="uz-Cyrl-UZ"/>
+        </w:rPr>
+        <w:t>.</w:t>
+      </w:r>
+      <w:r>
+        <w:rPr>
+          <w:rFonts w:ascii="Times New Roman" w:hAnsi="Times New Roman"/>
+          <w:sz w:val="20"/>
+          <w:szCs w:val="20"/>
+          <w:lang w:val="uz-Cyrl-UZ"/>
+        </w:rPr>
+        <w:t xml:space="preserve"> Факс:</w:t>
+      </w:r>
+      <w:r>
+        <w:rPr>
+          <w:rFonts w:ascii="Times New Roman" w:hAnsi="Times New Roman"/>
+          <w:sz w:val="20"/>
+          <w:szCs w:val="20"/>
+          <w:lang w:val="en-US"/>
+        </w:rPr>
         <w:t xml:space="preserve"> </w:t>
       </w:r>
-      <w:proofErr w:type="spellStart"/>
-      <w:proofErr w:type="spellEnd"/>
       <w:r>
         <w:rPr>
           <w:rFonts w:ascii="Cascadia Mono" w:hAnsi="Cascadia Mono" w:cs="Cascadia Mono"/>
@@ -1903,16 +2043,73 @@
           <w:szCs w:val="19"/>
           <w:lang w:val="en-US"/>
         </w:rPr>
-        <w:t>555-5678</w:t>
-      </w:r>
-      <w:r>
+        <w:t>555-4321</w:t>
+      </w:r>
+    </w:p>
+    <w:p>
+      <w:pPr>
+        <w:spacing w:after="160" w:line="192" w:lineRule="auto"/>
         <w:rPr>
           <w:rFonts w:ascii="Times New Roman" w:hAnsi="Times New Roman"/>
           <w:sz w:val="20"/>
           <w:szCs w:val="20"/>
           <w:lang w:val="en-US"/>
         </w:rPr>
-        <w:tab/>
+      </w:pPr>
+      <w:r>
+        <w:rPr>
+          <w:rFonts w:ascii="Times New Roman" w:hAnsi="Times New Roman"/>
+          <w:b/>
+          <w:sz w:val="20"/>
+          <w:szCs w:val="20"/>
+          <w:lang w:val="uz-Cyrl-UZ"/>
+        </w:rPr>
+        <w:t>8</w:t>
+      </w:r>
+      <w:r>
+        <w:rPr>
+          <w:rFonts w:ascii="Times New Roman" w:hAnsi="Times New Roman"/>
+          <w:sz w:val="20"/>
+          <w:szCs w:val="20"/>
+          <w:lang w:val="uz-Cyrl-UZ"/>
+        </w:rPr>
+        <w:t xml:space="preserve">. </w:t>
+      </w:r>
+      <w:r>
+        <w:rPr>
+          <w:rFonts w:ascii="Times New Roman" w:hAnsi="Times New Roman"/>
+          <w:sz w:val="20"/>
+          <w:szCs w:val="20"/>
+          <w:lang w:val="uz-Cyrl-UZ"/>
+        </w:rPr>
+        <w:t>Қўшимча</w:t>
+      </w:r>
+      <w:r>
+        <w:rPr>
+          <w:rFonts w:ascii="Times New Roman" w:hAnsi="Times New Roman"/>
+          <w:sz w:val="20"/>
+          <w:szCs w:val="20"/>
+          <w:lang w:val="uz-Cyrl-UZ"/>
+        </w:rPr>
+        <w:t xml:space="preserve"> </w:t>
+      </w:r>
+      <w:r>
+        <w:rPr>
+          <w:rFonts w:ascii="Times New Roman" w:hAnsi="Times New Roman"/>
+          <w:sz w:val="20"/>
+          <w:szCs w:val="20"/>
+          <w:lang w:val="uz-Cyrl-UZ"/>
+        </w:rPr>
+        <w:t>телефон</w:t>
+      </w:r>
+      <w:r>
+        <w:rPr>
+          <w:rFonts w:ascii="Times New Roman" w:hAnsi="Times New Roman"/>
+          <w:sz w:val="20"/>
+          <w:szCs w:val="20"/>
+          <w:lang w:val="uz-Cyrl-UZ"/>
+        </w:rPr>
+        <w:t>:</w:t>
       </w:r>
       <w:r>
         <w:rPr>
@@ -1921,10 +2118,8 @@
           <w:szCs w:val="20"/>
           <w:lang w:val="en-US"/>
         </w:rPr>
-        <w:tab/>
-      </w:r>
-      <w:bookmarkStart w:id="0" w:name="_GoBack"/>
-      <w:bookmarkEnd w:id="0"/>
+        <w:t xml:space="preserve"> </w:t>
+      </w:r>
       <w:r>
         <w:rPr>
           <w:rFonts w:ascii="Times New Roman" w:hAnsi="Times New Roman"/>
@@ -1932,45 +2127,10 @@
           <w:szCs w:val="20"/>
           <w:lang w:val="en-US"/>
         </w:rPr>
-        <w:tab/>
-      </w:r>
-      <w:r>
-        <w:rPr>
-          <w:rFonts w:ascii="Times New Roman" w:hAnsi="Times New Roman"/>
-          <w:sz w:val="20"/>
-          <w:szCs w:val="20"/>
-          <w:lang w:val="en-US"/>
-        </w:rPr>
-        <w:tab/>
-      </w:r>
-      <w:r>
-        <w:rPr>
-          <w:rFonts w:ascii="Times New Roman" w:hAnsi="Times New Roman"/>
-          <w:sz w:val="20"/>
-          <w:szCs w:val="20"/>
-          <w:lang w:val="en-US"/>
-        </w:rPr>
-        <w:tab/>
         <w:t xml:space="preserve"> </w:t>
       </w:r>
-      <w:r>
-        <w:rPr>
-          <w:rFonts w:ascii="Times New Roman" w:hAnsi="Times New Roman"/>
-          <w:sz w:val="20"/>
-          <w:szCs w:val="20"/>
-          <w:lang w:val="uz-Cyrl-UZ"/>
-        </w:rPr>
-        <w:t xml:space="preserve">    </w:t>
-      </w:r>
-      <w:r>
-        <w:rPr>
-          <w:rFonts w:ascii="Times New Roman" w:hAnsi="Times New Roman"/>
-          <w:sz w:val="20"/>
-          <w:szCs w:val="20"/>
-          <w:lang w:val="en-US"/>
-        </w:rPr>
-        <w:t>2.</w:t>
-      </w:r>
+      <w:proofErr w:type="spellStart"/>
+      <w:proofErr w:type="spellEnd"/>
       <w:r>
         <w:rPr>
           <w:rFonts w:ascii="Cascadia Mono" w:hAnsi="Cascadia Mono" w:cs="Cascadia Mono"/>
@@ -1979,7 +2139,112 @@
           <w:szCs w:val="19"/>
           <w:lang w:val="en-US"/>
         </w:rPr>
+        <w:t>555-9876</w:t>
+      </w:r>
+      <w:r>
+        <w:rPr>
+          <w:rFonts w:ascii="Times New Roman" w:hAnsi="Times New Roman"/>
+          <w:sz w:val="20"/>
+          <w:szCs w:val="20"/>
+          <w:lang w:val="en-US"/>
+        </w:rPr>
+        <w:tab/>
+      </w:r>
+      <w:r>
+        <w:rPr>
+          <w:rFonts w:ascii="Times New Roman" w:hAnsi="Times New Roman"/>
+          <w:sz w:val="20"/>
+          <w:szCs w:val="20"/>
+          <w:lang w:val="en-US"/>
+        </w:rPr>
+        <w:tab/>
+      </w:r>
+      <w:r>
+        <w:rPr>
+          <w:rFonts w:ascii="Times New Roman" w:hAnsi="Times New Roman"/>
+          <w:sz w:val="20"/>
+          <w:szCs w:val="20"/>
+          <w:lang w:val="en-US"/>
+        </w:rPr>
+        <w:tab/>
+      </w:r>
+      <w:r>
+        <w:rPr>
+          <w:rFonts w:ascii="Times New Roman" w:hAnsi="Times New Roman"/>
+          <w:sz w:val="20"/>
+          <w:szCs w:val="20"/>
+          <w:lang w:val="en-US"/>
+        </w:rPr>
+        <w:tab/>
+      </w:r>
+      <w:r>
+        <w:rPr>
+          <w:rFonts w:ascii="Times New Roman" w:hAnsi="Times New Roman"/>
+          <w:sz w:val="20"/>
+          <w:szCs w:val="20"/>
+          <w:lang w:val="en-US"/>
+        </w:rPr>
+        <w:tab/>
+        <w:t xml:space="preserve">  </w:t>
+      </w:r>
+    </w:p>
+    <w:p>
+      <w:pPr>
+        <w:spacing w:after="120" w:line="192" w:lineRule="auto"/>
+        <w:rPr>
+          <w:rFonts w:ascii="Times New Roman" w:hAnsi="Times New Roman"/>
+          <w:sz w:val="20"/>
+          <w:szCs w:val="20"/>
+          <w:lang w:val="en-US"/>
+        </w:rPr>
+      </w:pPr>
+      <w:r>
+        <w:rPr>
+          <w:rFonts w:ascii="Times New Roman" w:hAnsi="Times New Roman"/>
+          <w:b/>
+          <w:sz w:val="20"/>
+          <w:szCs w:val="20"/>
+          <w:lang w:val="uz-Cyrl-UZ"/>
+        </w:rPr>
+        <w:t>9</w:t>
+      </w:r>
+      <w:r>
+        <w:rPr>
+          <w:rFonts w:ascii="Times New Roman" w:hAnsi="Times New Roman"/>
+          <w:b/>
+          <w:sz w:val="20"/>
+          <w:szCs w:val="20"/>
+          <w:lang w:val="uz-Cyrl-UZ"/>
+        </w:rPr>
+        <w:t>.</w:t>
+      </w:r>
+      <w:r>
+        <w:rPr>
+          <w:rFonts w:ascii="Times New Roman" w:hAnsi="Times New Roman"/>
+          <w:b/>
+          <w:sz w:val="20"/>
+          <w:szCs w:val="20"/>
+          <w:lang w:val="en-US"/>
+        </w:rPr>
         <w:t xml:space="preserve"> </w:t>
+      </w:r>
+      <w:r>
+        <w:rPr>
+          <w:rFonts w:ascii="Times New Roman" w:hAnsi="Times New Roman"/>
+          <w:sz w:val="20"/>
+          <w:szCs w:val="20"/>
+          <w:lang w:val="uz-Cyrl-UZ"/>
+        </w:rPr>
+        <w:t>E-mail:</w:t>
+      </w:r>
+      <w:r>
+        <w:rPr>
+          <w:rFonts w:ascii="Times New Roman" w:hAnsi="Times New Roman"/>
+          <w:sz w:val="20"/>
+          <w:szCs w:val="20"/>
+          <w:lang w:val="uz-Cyrl-UZ"/>
+        </w:rPr>
+        <w:t xml:space="preserve"> 1. </w:t>
       </w:r>
       <w:proofErr w:type="gramStart"/>
       <w:proofErr w:type="spellStart"/>
@@ -1993,7 +2258,16 @@
           <w:szCs w:val="19"/>
           <w:lang w:val="en-US"/>
         </w:rPr>
-        <w:t>555-7890</w:t>
+        <w:t>john.doe@example.com</w:t>
+      </w:r>
+      <w:r>
+        <w:rPr>
+          <w:rFonts w:ascii="Times New Roman" w:hAnsi="Times New Roman"/>
+          <w:sz w:val="20"/>
+          <w:szCs w:val="20"/>
+          <w:lang w:val="uz-Cyrl-UZ"/>
+        </w:rPr>
+        <w:t>;</w:t>
       </w:r>
       <w:r>
         <w:rPr>
@@ -2002,57 +2276,48 @@
           <w:szCs w:val="20"/>
           <w:lang w:val="en-US"/>
         </w:rPr>
+        <w:t xml:space="preserve"> </w:t>
+      </w:r>
+      <w:r>
+        <w:rPr>
+          <w:rFonts w:ascii="Times New Roman" w:hAnsi="Times New Roman"/>
+          <w:sz w:val="20"/>
+          <w:szCs w:val="20"/>
+          <w:lang w:val="en-US"/>
+        </w:rPr>
         <w:tab/>
       </w:r>
-    </w:p>
-    <w:p>
-      <w:pPr>
-        <w:spacing w:after="160" w:line="192" w:lineRule="auto"/>
+      <w:r>
         <w:rPr>
           <w:rFonts w:ascii="Times New Roman" w:hAnsi="Times New Roman"/>
           <w:sz w:val="20"/>
           <w:szCs w:val="20"/>
           <w:lang w:val="en-US"/>
         </w:rPr>
-      </w:pPr>
-      <w:r>
-        <w:rPr>
-          <w:rFonts w:ascii="Times New Roman" w:hAnsi="Times New Roman"/>
-          <w:b/>
-          <w:sz w:val="20"/>
-          <w:szCs w:val="20"/>
-          <w:lang w:val="uz-Cyrl-UZ"/>
-        </w:rPr>
-        <w:t>7</w:t>
-      </w:r>
-      <w:r>
-        <w:rPr>
-          <w:rFonts w:ascii="Times New Roman" w:hAnsi="Times New Roman"/>
-          <w:b/>
-          <w:sz w:val="20"/>
-          <w:szCs w:val="20"/>
-          <w:lang w:val="uz-Cyrl-UZ"/>
-        </w:rPr>
-        <w:t>.</w:t>
-      </w:r>
-      <w:r>
-        <w:rPr>
-          <w:rFonts w:ascii="Times New Roman" w:hAnsi="Times New Roman"/>
-          <w:sz w:val="20"/>
-          <w:szCs w:val="20"/>
-          <w:lang w:val="uz-Cyrl-UZ"/>
-        </w:rPr>
-        <w:t xml:space="preserve"> Факс:</w:t>
-      </w:r>
-      <w:r>
-        <w:rPr>
-          <w:rFonts w:ascii="Times New Roman" w:hAnsi="Times New Roman"/>
-          <w:sz w:val="20"/>
-          <w:szCs w:val="20"/>
-          <w:lang w:val="en-US"/>
-        </w:rPr>
-        <w:t xml:space="preserve"> </w:t>
-      </w:r>
+        <w:tab/>
+      </w:r>
+      <w:r>
+        <w:rPr>
+          <w:rFonts w:ascii="Times New Roman" w:hAnsi="Times New Roman"/>
+          <w:sz w:val="20"/>
+          <w:szCs w:val="20"/>
+          <w:lang w:val="uz-Cyrl-UZ"/>
+        </w:rPr>
+        <w:t>2</w:t>
+      </w:r>
+      <w:r>
+        <w:rPr>
+          <w:rFonts w:ascii="Times New Roman" w:hAnsi="Times New Roman"/>
+          <w:sz w:val="20"/>
+          <w:szCs w:val="20"/>
+          <w:lang w:val="uz-Cyrl-UZ"/>
+        </w:rPr>
+        <w:t xml:space="preserve">. </w:t>
+      </w:r>
+      <w:proofErr w:type="gramStart"/>
+      <w:proofErr w:type="spellStart"/>
+      <w:proofErr w:type="spellEnd"/>
+      <w:proofErr w:type="gramEnd"/>
       <w:r>
         <w:rPr>
           <w:rFonts w:ascii="Cascadia Mono" w:hAnsi="Cascadia Mono" w:cs="Cascadia Mono"/>
@@ -2060,284 +2325,6 @@
           <w:sz w:val="19"/>
           <w:szCs w:val="19"/>
           <w:lang w:val="en-US"/>
-        </w:rPr>
-        <w:t>555-4321</w:t>
-      </w:r>
-    </w:p>
-    <w:p>
-      <w:pPr>
-        <w:spacing w:after="160" w:line="192" w:lineRule="auto"/>
-        <w:rPr>
-          <w:rFonts w:ascii="Times New Roman" w:hAnsi="Times New Roman"/>
-          <w:sz w:val="20"/>
-          <w:szCs w:val="20"/>
-          <w:lang w:val="en-US"/>
-        </w:rPr>
-      </w:pPr>
-      <w:r>
-        <w:rPr>
-          <w:rFonts w:ascii="Times New Roman" w:hAnsi="Times New Roman"/>
-          <w:b/>
-          <w:sz w:val="20"/>
-          <w:szCs w:val="20"/>
-          <w:lang w:val="uz-Cyrl-UZ"/>
-        </w:rPr>
-        <w:t>8</w:t>
-      </w:r>
-      <w:r>
-        <w:rPr>
-          <w:rFonts w:ascii="Times New Roman" w:hAnsi="Times New Roman"/>
-          <w:sz w:val="20"/>
-          <w:szCs w:val="20"/>
-          <w:lang w:val="uz-Cyrl-UZ"/>
-        </w:rPr>
-        <w:t xml:space="preserve">. </w:t>
-      </w:r>
-      <w:r>
-        <w:rPr>
-          <w:rFonts w:ascii="Times New Roman" w:hAnsi="Times New Roman"/>
-          <w:sz w:val="20"/>
-          <w:szCs w:val="20"/>
-          <w:lang w:val="uz-Cyrl-UZ"/>
-        </w:rPr>
-        <w:t>Қўшимча</w:t>
-      </w:r>
-      <w:r>
-        <w:rPr>
-          <w:rFonts w:ascii="Times New Roman" w:hAnsi="Times New Roman"/>
-          <w:sz w:val="20"/>
-          <w:szCs w:val="20"/>
-          <w:lang w:val="uz-Cyrl-UZ"/>
-        </w:rPr>
-        <w:t xml:space="preserve"> </w:t>
-      </w:r>
-      <w:r>
-        <w:rPr>
-          <w:rFonts w:ascii="Times New Roman" w:hAnsi="Times New Roman"/>
-          <w:sz w:val="20"/>
-          <w:szCs w:val="20"/>
-          <w:lang w:val="uz-Cyrl-UZ"/>
-        </w:rPr>
-        <w:t>телефон</w:t>
-      </w:r>
-      <w:r>
-        <w:rPr>
-          <w:rFonts w:ascii="Times New Roman" w:hAnsi="Times New Roman"/>
-          <w:sz w:val="20"/>
-          <w:szCs w:val="20"/>
-          <w:lang w:val="uz-Cyrl-UZ"/>
-        </w:rPr>
-        <w:t>:</w:t>
-      </w:r>
-      <w:r>
-        <w:rPr>
-          <w:rFonts w:ascii="Times New Roman" w:hAnsi="Times New Roman"/>
-          <w:sz w:val="20"/>
-          <w:szCs w:val="20"/>
-          <w:lang w:val="en-US"/>
-        </w:rPr>
-        <w:t xml:space="preserve"> </w:t>
-      </w:r>
-      <w:r>
-        <w:rPr>
-          <w:rFonts w:ascii="Times New Roman" w:hAnsi="Times New Roman"/>
-          <w:sz w:val="20"/>
-          <w:szCs w:val="20"/>
-          <w:lang w:val="en-US"/>
-        </w:rPr>
-        <w:t xml:space="preserve"> </w:t>
-      </w:r>
-      <w:proofErr w:type="spellStart"/>
-      <w:proofErr w:type="spellEnd"/>
-      <w:r>
-        <w:rPr>
-          <w:rFonts w:ascii="Cascadia Mono" w:hAnsi="Cascadia Mono" w:cs="Cascadia Mono"/>
-          <w:color w:val="A31515"/>
-          <w:sz w:val="19"/>
-          <w:szCs w:val="19"/>
-          <w:lang w:val="en-US"/>
-        </w:rPr>
-        <w:t>555-9876</w:t>
-      </w:r>
-      <w:r>
-        <w:rPr>
-          <w:rFonts w:ascii="Times New Roman" w:hAnsi="Times New Roman"/>
-          <w:sz w:val="20"/>
-          <w:szCs w:val="20"/>
-          <w:lang w:val="en-US"/>
-        </w:rPr>
-        <w:tab/>
-      </w:r>
-      <w:r>
-        <w:rPr>
-          <w:rFonts w:ascii="Times New Roman" w:hAnsi="Times New Roman"/>
-          <w:sz w:val="20"/>
-          <w:szCs w:val="20"/>
-          <w:lang w:val="en-US"/>
-        </w:rPr>
-        <w:tab/>
-      </w:r>
-      <w:r>
-        <w:rPr>
-          <w:rFonts w:ascii="Times New Roman" w:hAnsi="Times New Roman"/>
-          <w:sz w:val="20"/>
-          <w:szCs w:val="20"/>
-          <w:lang w:val="en-US"/>
-        </w:rPr>
-        <w:tab/>
-      </w:r>
-      <w:r>
-        <w:rPr>
-          <w:rFonts w:ascii="Times New Roman" w:hAnsi="Times New Roman"/>
-          <w:sz w:val="20"/>
-          <w:szCs w:val="20"/>
-          <w:lang w:val="en-US"/>
-        </w:rPr>
-        <w:tab/>
-      </w:r>
-      <w:r>
-        <w:rPr>
-          <w:rFonts w:ascii="Times New Roman" w:hAnsi="Times New Roman"/>
-          <w:sz w:val="20"/>
-          <w:szCs w:val="20"/>
-          <w:lang w:val="en-US"/>
-        </w:rPr>
-        <w:tab/>
-        <w:t xml:space="preserve">  </w:t>
-      </w:r>
-    </w:p>
-    <w:p>
-      <w:pPr>
-        <w:spacing w:after="120" w:line="192" w:lineRule="auto"/>
-        <w:rPr>
-          <w:rFonts w:ascii="Times New Roman" w:hAnsi="Times New Roman"/>
-          <w:sz w:val="20"/>
-          <w:szCs w:val="20"/>
-        </w:rPr>
-      </w:pPr>
-      <w:r>
-        <w:rPr>
-          <w:rFonts w:ascii="Times New Roman" w:hAnsi="Times New Roman"/>
-          <w:b/>
-          <w:sz w:val="20"/>
-          <w:szCs w:val="20"/>
-          <w:lang w:val="uz-Cyrl-UZ"/>
-        </w:rPr>
-        <w:t>9</w:t>
-      </w:r>
-      <w:r>
-        <w:rPr>
-          <w:rFonts w:ascii="Times New Roman" w:hAnsi="Times New Roman"/>
-          <w:b/>
-          <w:sz w:val="20"/>
-          <w:szCs w:val="20"/>
-          <w:lang w:val="uz-Cyrl-UZ"/>
-        </w:rPr>
-        <w:t>.</w:t>
-      </w:r>
-      <w:r>
-        <w:rPr>
-          <w:rFonts w:ascii="Times New Roman" w:hAnsi="Times New Roman"/>
-          <w:b/>
-          <w:sz w:val="20"/>
-          <w:szCs w:val="20"/>
-        </w:rPr>
-        <w:t xml:space="preserve"> </w:t>
-      </w:r>
-      <w:r>
-        <w:rPr>
-          <w:rFonts w:ascii="Times New Roman" w:hAnsi="Times New Roman"/>
-          <w:sz w:val="20"/>
-          <w:szCs w:val="20"/>
-          <w:lang w:val="uz-Cyrl-UZ"/>
-        </w:rPr>
-        <w:t>E-mail:</w:t>
-      </w:r>
-      <w:r>
-        <w:rPr>
-          <w:rFonts w:ascii="Times New Roman" w:hAnsi="Times New Roman"/>
-          <w:sz w:val="20"/>
-          <w:szCs w:val="20"/>
-          <w:lang w:val="uz-Cyrl-UZ"/>
-        </w:rPr>
-        <w:t xml:space="preserve"> 1. </w:t>
-      </w:r>
-      <w:proofErr w:type="gramStart"/>
-      <w:proofErr w:type="spellStart"/>
-      <w:proofErr w:type="spellEnd"/>
-      <w:proofErr w:type="gramEnd"/>
-      <w:r>
-        <w:rPr>
-          <w:rFonts w:ascii="Cascadia Mono" w:hAnsi="Cascadia Mono" w:cs="Cascadia Mono"/>
-          <w:color w:val="A31515"/>
-          <w:sz w:val="19"/>
-          <w:szCs w:val="19"/>
-          <w:lang w:val="en-US"/>
-        </w:rPr>
-        <w:t>john.doe@example.com</w:t>
-      </w:r>
-      <w:r>
-        <w:rPr>
-          <w:rFonts w:ascii="Times New Roman" w:hAnsi="Times New Roman"/>
-          <w:sz w:val="20"/>
-          <w:szCs w:val="20"/>
-          <w:lang w:val="uz-Cyrl-UZ"/>
-        </w:rPr>
-        <w:t>;</w:t>
-      </w:r>
-      <w:r>
-        <w:rPr>
-          <w:rFonts w:ascii="Times New Roman" w:hAnsi="Times New Roman"/>
-          <w:sz w:val="20"/>
-          <w:szCs w:val="20"/>
-          <w:lang w:val="en-US"/>
-        </w:rPr>
-        <w:t xml:space="preserve"> </w:t>
-      </w:r>
-      <w:r>
-        <w:rPr>
-          <w:rFonts w:ascii="Times New Roman" w:hAnsi="Times New Roman"/>
-          <w:sz w:val="20"/>
-          <w:szCs w:val="20"/>
-          <w:lang w:val="en-US"/>
-        </w:rPr>
-        <w:tab/>
-      </w:r>
-      <w:r>
-        <w:rPr>
-          <w:rFonts w:ascii="Times New Roman" w:hAnsi="Times New Roman"/>
-          <w:sz w:val="20"/>
-          <w:szCs w:val="20"/>
-          <w:lang w:val="en-US"/>
-        </w:rPr>
-        <w:tab/>
-      </w:r>
-      <w:r>
-        <w:rPr>
-          <w:rFonts w:ascii="Times New Roman" w:hAnsi="Times New Roman"/>
-          <w:sz w:val="20"/>
-          <w:szCs w:val="20"/>
-          <w:lang w:val="uz-Cyrl-UZ"/>
-        </w:rPr>
-        <w:t>2</w:t>
-      </w:r>
-      <w:r>
-        <w:rPr>
-          <w:rFonts w:ascii="Times New Roman" w:hAnsi="Times New Roman"/>
-          <w:sz w:val="20"/>
-          <w:szCs w:val="20"/>
-          <w:lang w:val="uz-Cyrl-UZ"/>
-        </w:rPr>
-        <w:t xml:space="preserve">. </w:t>
-      </w:r>
-      <w:proofErr w:type="spellStart"/>
-      <w:proofErr w:type="spellEnd"/>
-      <w:r>
-        <w:rPr>
-          <w:rFonts w:ascii="Cascadia Mono" w:hAnsi="Cascadia Mono" w:cs="Cascadia Mono"/>
-          <w:color w:val="A31515"/>
-          <w:sz w:val="19"/>
-          <w:szCs w:val="19"/>
         </w:rPr>
         <w:t>info@abcenterprises.com</w:t>
       </w:r>
@@ -3350,21 +3337,10 @@
           <w:rFonts w:ascii="Times New Roman" w:hAnsi="Times New Roman"/>
           <w:sz w:val="20"/>
           <w:szCs w:val="20"/>
-          <w:lang w:val="uz-Cyrl-UZ"/>
-        </w:rPr>
-        <w:t>:</w:t>
-      </w:r>
-      <w:r>
-        <w:rPr>
-          <w:rFonts w:ascii="Times New Roman" w:hAnsi="Times New Roman"/>
-          <w:sz w:val="20"/>
-          <w:szCs w:val="20"/>
-          <w:lang w:val="uz-Cyrl-UZ"/>
-        </w:rPr>
-        <w:t xml:space="preserve"> ……</w:t>
-      </w:r>
-      <w:proofErr w:type="spellStart"/>
-      <w:proofErr w:type="spellEnd"/>
+          <w:lang w:val="en-US"/>
+        </w:rPr>
+        <w:t xml:space="preserve"> </w:t>
+      </w:r>
       <w:r>
         <w:rPr>
           <w:rFonts w:ascii="Cascadia Mono" w:hAnsi="Cascadia Mono" w:cs="Cascadia Mono"/>
@@ -3375,15 +3351,8 @@
         </w:rPr>
         <w:t>extra_profile_info</w:t>
       </w:r>
-      <w:r>
-        <w:rPr>
-          <w:rFonts w:ascii="Times New Roman" w:hAnsi="Times New Roman"/>
-          <w:sz w:val="20"/>
-          <w:szCs w:val="20"/>
-          <w:lang w:val="uz-Cyrl-UZ"/>
-        </w:rPr>
-        <w:t>…………………………..</w:t>
-      </w:r>
+      <w:bookmarkStart w:id="0" w:name="_GoBack"/>
+      <w:bookmarkEnd w:id="0"/>
     </w:p>
     <w:p>
       <w:pPr>
@@ -3392,7 +3361,7 @@
           <w:rFonts w:ascii="Times New Roman" w:hAnsi="Times New Roman"/>
           <w:sz w:val="20"/>
           <w:szCs w:val="20"/>
-          <w:lang w:val="en-US"/>
+          <w:lang w:val="uz-Cyrl-UZ"/>
         </w:rPr>
       </w:pPr>
       <w:r>
@@ -3539,7 +3508,7 @@
           <w:color w:val="A31515"/>
           <w:sz w:val="19"/>
           <w:szCs w:val="19"/>
-          <w:lang w:val="en-US"/>
+          <w:lang w:val="uz-Cyrl-UZ"/>
         </w:rPr>
         <w:t>.....</w:t>
       </w:r>
@@ -3824,7 +3793,7 @@
               </wp:anchor>
             </w:drawing>
           </mc:Choice>
-          <mc:Fallback xmlns:cx1="http://schemas.microsoft.com/office/drawing/2015/9/8/chartex" xmlns:cx2="http://schemas.microsoft.com/office/drawing/2015/10/21/chartex" xmlns:cx3="http://schemas.microsoft.com/office/drawing/2016/5/9/chartex" xmlns:cx4="http://schemas.microsoft.com/office/drawing/2016/5/10/chartex" xmlns:cx5="http://schemas.microsoft.com/office/drawing/2016/5/11/chartex" xmlns:cx6="http://schemas.microsoft.com/office/drawing/2016/5/12/chartex" xmlns:cx7="http://schemas.microsoft.com/office/drawing/2016/5/13/chartex" xmlns:cx8="http://schemas.microsoft.com/office/drawing/2016/5/14/chartex" xmlns:aink="http://schemas.microsoft.com/office/drawing/2016/ink" xmlns:am3d="http://schemas.microsoft.com/office/drawing/2017/model3d" xmlns:w16cid="http://schemas.microsoft.com/office/word/2016/wordml/cid" xmlns:w16se="http://schemas.microsoft.com/office/word/2015/wordml/symex" xmlns:cx="http://schemas.microsoft.com/office/drawing/2014/chartex">
+          <mc:Fallback xmlns:cx="http://schemas.microsoft.com/office/drawing/2014/chartex" xmlns:w16se="http://schemas.microsoft.com/office/word/2015/wordml/symex" xmlns:w16cid="http://schemas.microsoft.com/office/word/2016/wordml/cid" xmlns:am3d="http://schemas.microsoft.com/office/drawing/2017/model3d" xmlns:aink="http://schemas.microsoft.com/office/drawing/2016/ink" xmlns:cx8="http://schemas.microsoft.com/office/drawing/2016/5/14/chartex" xmlns:cx7="http://schemas.microsoft.com/office/drawing/2016/5/13/chartex" xmlns:cx6="http://schemas.microsoft.com/office/drawing/2016/5/12/chartex" xmlns:cx5="http://schemas.microsoft.com/office/drawing/2016/5/11/chartex" xmlns:cx4="http://schemas.microsoft.com/office/drawing/2016/5/10/chartex" xmlns:cx3="http://schemas.microsoft.com/office/drawing/2016/5/9/chartex" xmlns:cx2="http://schemas.microsoft.com/office/drawing/2015/10/21/chartex" xmlns:cx1="http://schemas.microsoft.com/office/drawing/2015/9/8/chartex">
             <w:pict>
               <v:rect w14:anchorId="30D79C96" id="Rectangle 136" o:spid="_x0000_s1026" style="position:absolute;margin-left:328.25pt;margin-top:24.25pt;width:13.75pt;height:13.75pt;z-index:251621888;visibility:visible;mso-wrap-style:square;mso-width-percent:0;mso-height-percent:0;mso-wrap-distance-left:9pt;mso-wrap-distance-top:0;mso-wrap-distance-right:9pt;mso-wrap-distance-bottom:0;mso-position-horizontal:absolute;mso-position-horizontal-relative:text;mso-position-vertical:absolute;mso-position-vertical-relative:text;mso-width-percent:0;mso-height-percent:0;mso-width-relative:page;mso-height-relative:page;v-text-anchor:top" o:gfxdata="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"/>
             </w:pict>
@@ -4218,6 +4187,7 @@
           <w:b/>
           <w:sz w:val="20"/>
           <w:szCs w:val="20"/>
+          <w:lang w:val="uz-Cyrl-UZ"/>
         </w:rPr>
         <w:t xml:space="preserve"> </w:t>
       </w:r>
@@ -4244,6 +4214,7 @@
           <w:rFonts w:ascii="Times New Roman" w:hAnsi="Times New Roman"/>
           <w:sz w:val="20"/>
           <w:szCs w:val="20"/>
+          <w:lang w:val="uz-Cyrl-UZ"/>
         </w:rPr>
         <w:t xml:space="preserve"> </w:t>
       </w:r>
@@ -4252,6 +4223,7 @@
           <w:rFonts w:ascii="Times New Roman" w:hAnsi="Times New Roman"/>
           <w:sz w:val="20"/>
           <w:szCs w:val="20"/>
+          <w:lang w:val="uz-Cyrl-UZ"/>
         </w:rPr>
         <w:t xml:space="preserve"> </w:t>
       </w:r>
@@ -4261,7 +4233,7 @@
           <w:color w:val="A31515"/>
           <w:sz w:val="19"/>
           <w:szCs w:val="19"/>
-          <w:lang w:val="en-US"/>
+          <w:lang w:val="uz-Cyrl-UZ"/>
         </w:rPr>
         <w:t>987654321</w:t>
       </w:r>
@@ -4270,6 +4242,7 @@
           <w:rFonts w:ascii="Times New Roman" w:hAnsi="Times New Roman"/>
           <w:sz w:val="20"/>
           <w:szCs w:val="20"/>
+          <w:lang w:val="uz-Cyrl-UZ"/>
         </w:rPr>
         <w:t xml:space="preserve">                                                       </w:t>
       </w:r>
@@ -4309,6 +4282,7 @@
           <w:b/>
           <w:sz w:val="20"/>
           <w:szCs w:val="20"/>
+          <w:lang w:val="uz-Cyrl-UZ"/>
         </w:rPr>
         <w:t xml:space="preserve"> </w:t>
       </w:r>
@@ -4336,7 +4310,7 @@
           <w:color w:val="A31515"/>
           <w:sz w:val="19"/>
           <w:szCs w:val="19"/>
-          <w:lang w:val="en-US"/>
+          <w:lang w:val="uz-Cyrl-UZ"/>
         </w:rPr>
         <w:t>543210987</w:t>
       </w:r>
@@ -4377,6 +4351,7 @@
           <w:b/>
           <w:sz w:val="20"/>
           <w:szCs w:val="20"/>
+          <w:lang w:val="uz-Cyrl-UZ"/>
         </w:rPr>
         <w:t xml:space="preserve"> </w:t>
       </w:r>
@@ -4577,7 +4552,7 @@
               </wp:anchor>
             </w:drawing>
           </mc:Choice>
-          <mc:Fallback xmlns:cx1="http://schemas.microsoft.com/office/drawing/2015/9/8/chartex" xmlns:cx2="http://schemas.microsoft.com/office/drawing/2015/10/21/chartex" xmlns:cx3="http://schemas.microsoft.com/office/drawing/2016/5/9/chartex" xmlns:cx4="http://schemas.microsoft.com/office/drawing/2016/5/10/chartex" xmlns:cx5="http://schemas.microsoft.com/office/drawing/2016/5/11/chartex" xmlns:cx6="http://schemas.microsoft.com/office/drawing/2016/5/12/chartex" xmlns:cx7="http://schemas.microsoft.com/office/drawing/2016/5/13/chartex" xmlns:cx8="http://schemas.microsoft.com/office/drawing/2016/5/14/chartex" xmlns:aink="http://schemas.microsoft.com/office/drawing/2016/ink" xmlns:am3d="http://schemas.microsoft.com/office/drawing/2017/model3d" xmlns:w16cid="http://schemas.microsoft.com/office/word/2016/wordml/cid" xmlns:w16se="http://schemas.microsoft.com/office/word/2015/wordml/symex" xmlns:cx="http://schemas.microsoft.com/office/drawing/2014/chartex">
+          <mc:Fallback xmlns:cx="http://schemas.microsoft.com/office/drawing/2014/chartex" xmlns:w16se="http://schemas.microsoft.com/office/word/2015/wordml/symex" xmlns:w16cid="http://schemas.microsoft.com/office/word/2016/wordml/cid" xmlns:am3d="http://schemas.microsoft.com/office/drawing/2017/model3d" xmlns:aink="http://schemas.microsoft.com/office/drawing/2016/ink" xmlns:cx8="http://schemas.microsoft.com/office/drawing/2016/5/14/chartex" xmlns:cx7="http://schemas.microsoft.com/office/drawing/2016/5/13/chartex" xmlns:cx6="http://schemas.microsoft.com/office/drawing/2016/5/12/chartex" xmlns:cx5="http://schemas.microsoft.com/office/drawing/2016/5/11/chartex" xmlns:cx4="http://schemas.microsoft.com/office/drawing/2016/5/10/chartex" xmlns:cx3="http://schemas.microsoft.com/office/drawing/2016/5/9/chartex" xmlns:cx2="http://schemas.microsoft.com/office/drawing/2015/10/21/chartex" xmlns:cx1="http://schemas.microsoft.com/office/drawing/2015/9/8/chartex">
             <w:pict>
               <v:group w14:anchorId="702DEFA8" id="Group 151" o:spid="_x0000_s1026" style="position:absolute;margin-left:211.7pt;margin-top:3.05pt;width:8.2pt;height:42.55pt;z-index:251625984" coordorigin="1317,6409" coordsize="164,851" o:gfxdata="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">
                 <v:rect id="Rectangle 144" o:spid="_x0000_s1027" style="position:absolute;left:1317;top:6409;width:164;height:164;visibility:visible;mso-wrap-style:square;v-text-anchor:top" o:gfxdata="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"/>
@@ -4757,7 +4732,7 @@
               </wp:anchor>
             </w:drawing>
           </mc:Choice>
-          <mc:Fallback xmlns:cx1="http://schemas.microsoft.com/office/drawing/2015/9/8/chartex" xmlns:cx2="http://schemas.microsoft.com/office/drawing/2015/10/21/chartex" xmlns:cx3="http://schemas.microsoft.com/office/drawing/2016/5/9/chartex" xmlns:cx4="http://schemas.microsoft.com/office/drawing/2016/5/10/chartex" xmlns:cx5="http://schemas.microsoft.com/office/drawing/2016/5/11/chartex" xmlns:cx6="http://schemas.microsoft.com/office/drawing/2016/5/12/chartex" xmlns:cx7="http://schemas.microsoft.com/office/drawing/2016/5/13/chartex" xmlns:cx8="http://schemas.microsoft.com/office/drawing/2016/5/14/chartex" xmlns:aink="http://schemas.microsoft.com/office/drawing/2016/ink" xmlns:am3d="http://schemas.microsoft.com/office/drawing/2017/model3d" xmlns:w16cid="http://schemas.microsoft.com/office/word/2016/wordml/cid" xmlns:w16se="http://schemas.microsoft.com/office/word/2015/wordml/symex" xmlns:cx="http://schemas.microsoft.com/office/drawing/2014/chartex">
+          <mc:Fallback xmlns:cx="http://schemas.microsoft.com/office/drawing/2014/chartex" xmlns:w16se="http://schemas.microsoft.com/office/word/2015/wordml/symex" xmlns:w16cid="http://schemas.microsoft.com/office/word/2016/wordml/cid" xmlns:am3d="http://schemas.microsoft.com/office/drawing/2017/model3d" xmlns:aink="http://schemas.microsoft.com/office/drawing/2016/ink" xmlns:cx8="http://schemas.microsoft.com/office/drawing/2016/5/14/chartex" xmlns:cx7="http://schemas.microsoft.com/office/drawing/2016/5/13/chartex" xmlns:cx6="http://schemas.microsoft.com/office/drawing/2016/5/12/chartex" xmlns:cx5="http://schemas.microsoft.com/office/drawing/2016/5/11/chartex" xmlns:cx4="http://schemas.microsoft.com/office/drawing/2016/5/10/chartex" xmlns:cx3="http://schemas.microsoft.com/office/drawing/2016/5/9/chartex" xmlns:cx2="http://schemas.microsoft.com/office/drawing/2015/10/21/chartex" xmlns:cx1="http://schemas.microsoft.com/office/drawing/2015/9/8/chartex">
             <w:pict>
               <v:group w14:anchorId="3CD33B80" id="Group 146" o:spid="_x0000_s1026" style="position:absolute;margin-left:390.9pt;margin-top:3.05pt;width:8.2pt;height:42.55pt;z-index:251624960" coordorigin="1317,6409" coordsize="164,851" o:gfxdata="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">
                 <v:rect id="Rectangle 144" o:spid="_x0000_s1027" style="position:absolute;left:1317;top:6409;width:164;height:164;visibility:visible;mso-wrap-style:square;v-text-anchor:top" o:gfxdata="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"/>
@@ -4937,7 +4912,7 @@
               </wp:anchor>
             </w:drawing>
           </mc:Choice>
-          <mc:Fallback xmlns:cx1="http://schemas.microsoft.com/office/drawing/2015/9/8/chartex" xmlns:cx2="http://schemas.microsoft.com/office/drawing/2015/10/21/chartex" xmlns:cx3="http://schemas.microsoft.com/office/drawing/2016/5/9/chartex" xmlns:cx4="http://schemas.microsoft.com/office/drawing/2016/5/10/chartex" xmlns:cx5="http://schemas.microsoft.com/office/drawing/2016/5/11/chartex" xmlns:cx6="http://schemas.microsoft.com/office/drawing/2016/5/12/chartex" xmlns:cx7="http://schemas.microsoft.com/office/drawing/2016/5/13/chartex" xmlns:cx8="http://schemas.microsoft.com/office/drawing/2016/5/14/chartex" xmlns:aink="http://schemas.microsoft.com/office/drawing/2016/ink" xmlns:am3d="http://schemas.microsoft.com/office/drawing/2017/model3d" xmlns:w16cid="http://schemas.microsoft.com/office/word/2016/wordml/cid" xmlns:w16se="http://schemas.microsoft.com/office/word/2015/wordml/symex" xmlns:cx="http://schemas.microsoft.com/office/drawing/2014/chartex">
+          <mc:Fallback xmlns:cx="http://schemas.microsoft.com/office/drawing/2014/chartex" xmlns:w16se="http://schemas.microsoft.com/office/word/2015/wordml/symex" xmlns:w16cid="http://schemas.microsoft.com/office/word/2016/wordml/cid" xmlns:am3d="http://schemas.microsoft.com/office/drawing/2017/model3d" xmlns:aink="http://schemas.microsoft.com/office/drawing/2016/ink" xmlns:cx8="http://schemas.microsoft.com/office/drawing/2016/5/14/chartex" xmlns:cx7="http://schemas.microsoft.com/office/drawing/2016/5/13/chartex" xmlns:cx6="http://schemas.microsoft.com/office/drawing/2016/5/12/chartex" xmlns:cx5="http://schemas.microsoft.com/office/drawing/2016/5/11/chartex" xmlns:cx4="http://schemas.microsoft.com/office/drawing/2016/5/10/chartex" xmlns:cx3="http://schemas.microsoft.com/office/drawing/2016/5/9/chartex" xmlns:cx2="http://schemas.microsoft.com/office/drawing/2015/10/21/chartex" xmlns:cx1="http://schemas.microsoft.com/office/drawing/2015/9/8/chartex">
             <w:pict>
               <v:group w14:anchorId="6ECA484A" id="Group 145" o:spid="_x0000_s1026" style="position:absolute;margin-left:2.85pt;margin-top:1.2pt;width:8.2pt;height:42.55pt;z-index:251623936" coordorigin="1317,6409" coordsize="164,851" o:gfxdata="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">
                 <v:rect id="Rectangle 144" o:spid="_x0000_s1027" style="position:absolute;left:1317;top:6409;width:164;height:164;visibility:visible;mso-wrap-style:square;v-text-anchor:top" o:gfxdata="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"/>
@@ -4954,6 +4929,7 @@
           <w:rFonts w:ascii="Times New Roman" w:hAnsi="Times New Roman"/>
           <w:sz w:val="20"/>
           <w:szCs w:val="20"/>
+          <w:lang w:val="uz-Cyrl-UZ"/>
         </w:rPr>
         <w:t xml:space="preserve">     </w:t>
       </w:r>
@@ -5627,7 +5603,7 @@
               </wp:anchor>
             </w:drawing>
           </mc:Choice>
-          <mc:Fallback xmlns:cx1="http://schemas.microsoft.com/office/drawing/2015/9/8/chartex" xmlns:cx2="http://schemas.microsoft.com/office/drawing/2015/10/21/chartex" xmlns:cx3="http://schemas.microsoft.com/office/drawing/2016/5/9/chartex" xmlns:cx4="http://schemas.microsoft.com/office/drawing/2016/5/10/chartex" xmlns:cx5="http://schemas.microsoft.com/office/drawing/2016/5/11/chartex" xmlns:cx6="http://schemas.microsoft.com/office/drawing/2016/5/12/chartex" xmlns:cx7="http://schemas.microsoft.com/office/drawing/2016/5/13/chartex" xmlns:cx8="http://schemas.microsoft.com/office/drawing/2016/5/14/chartex" xmlns:aink="http://schemas.microsoft.com/office/drawing/2016/ink" xmlns:am3d="http://schemas.microsoft.com/office/drawing/2017/model3d" xmlns:w16cid="http://schemas.microsoft.com/office/word/2016/wordml/cid" xmlns:w16se="http://schemas.microsoft.com/office/word/2015/wordml/symex" xmlns:cx="http://schemas.microsoft.com/office/drawing/2014/chartex">
+          <mc:Fallback xmlns:cx="http://schemas.microsoft.com/office/drawing/2014/chartex" xmlns:w16se="http://schemas.microsoft.com/office/word/2015/wordml/symex" xmlns:w16cid="http://schemas.microsoft.com/office/word/2016/wordml/cid" xmlns:am3d="http://schemas.microsoft.com/office/drawing/2017/model3d" xmlns:aink="http://schemas.microsoft.com/office/drawing/2016/ink" xmlns:cx8="http://schemas.microsoft.com/office/drawing/2016/5/14/chartex" xmlns:cx7="http://schemas.microsoft.com/office/drawing/2016/5/13/chartex" xmlns:cx6="http://schemas.microsoft.com/office/drawing/2016/5/12/chartex" xmlns:cx5="http://schemas.microsoft.com/office/drawing/2016/5/11/chartex" xmlns:cx4="http://schemas.microsoft.com/office/drawing/2016/5/10/chartex" xmlns:cx3="http://schemas.microsoft.com/office/drawing/2016/5/9/chartex" xmlns:cx2="http://schemas.microsoft.com/office/drawing/2015/10/21/chartex" xmlns:cx1="http://schemas.microsoft.com/office/drawing/2015/9/8/chartex">
             <w:pict>
               <v:rect w14:anchorId="53B0F1E7" id="Rectangle 144" o:spid="_x0000_s1026" style="position:absolute;margin-left:2.85pt;margin-top:2.25pt;width:8.2pt;height:8.2pt;z-index:251633152;visibility:visible;mso-wrap-style:square;mso-width-percent:0;mso-height-percent:0;mso-wrap-distance-left:9pt;mso-wrap-distance-top:0;mso-wrap-distance-right:9pt;mso-wrap-distance-bottom:0;mso-position-horizontal:absolute;mso-position-horizontal-relative:text;mso-position-vertical:absolute;mso-position-vertical-relative:text;mso-width-percent:0;mso-height-percent:0;mso-width-relative:page;mso-height-relative:page;v-text-anchor:top" o:gfxdata="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"/>
             </w:pict>
@@ -5849,7 +5825,7 @@
               </wp:anchor>
             </w:drawing>
           </mc:Choice>
-          <mc:Fallback xmlns:cx1="http://schemas.microsoft.com/office/drawing/2015/9/8/chartex" xmlns:cx2="http://schemas.microsoft.com/office/drawing/2015/10/21/chartex" xmlns:cx3="http://schemas.microsoft.com/office/drawing/2016/5/9/chartex" xmlns:cx4="http://schemas.microsoft.com/office/drawing/2016/5/10/chartex" xmlns:cx5="http://schemas.microsoft.com/office/drawing/2016/5/11/chartex" xmlns:cx6="http://schemas.microsoft.com/office/drawing/2016/5/12/chartex" xmlns:cx7="http://schemas.microsoft.com/office/drawing/2016/5/13/chartex" xmlns:cx8="http://schemas.microsoft.com/office/drawing/2016/5/14/chartex" xmlns:aink="http://schemas.microsoft.com/office/drawing/2016/ink" xmlns:am3d="http://schemas.microsoft.com/office/drawing/2017/model3d" xmlns:w16cid="http://schemas.microsoft.com/office/word/2016/wordml/cid" xmlns:w16se="http://schemas.microsoft.com/office/word/2015/wordml/symex" xmlns:cx="http://schemas.microsoft.com/office/drawing/2014/chartex">
+          <mc:Fallback xmlns:cx="http://schemas.microsoft.com/office/drawing/2014/chartex" xmlns:w16se="http://schemas.microsoft.com/office/word/2015/wordml/symex" xmlns:w16cid="http://schemas.microsoft.com/office/word/2016/wordml/cid" xmlns:am3d="http://schemas.microsoft.com/office/drawing/2017/model3d" xmlns:aink="http://schemas.microsoft.com/office/drawing/2016/ink" xmlns:cx8="http://schemas.microsoft.com/office/drawing/2016/5/14/chartex" xmlns:cx7="http://schemas.microsoft.com/office/drawing/2016/5/13/chartex" xmlns:cx6="http://schemas.microsoft.com/office/drawing/2016/5/12/chartex" xmlns:cx5="http://schemas.microsoft.com/office/drawing/2016/5/11/chartex" xmlns:cx4="http://schemas.microsoft.com/office/drawing/2016/5/10/chartex" xmlns:cx3="http://schemas.microsoft.com/office/drawing/2016/5/9/chartex" xmlns:cx2="http://schemas.microsoft.com/office/drawing/2015/10/21/chartex" xmlns:cx1="http://schemas.microsoft.com/office/drawing/2015/9/8/chartex">
             <w:pict>
               <v:rect w14:anchorId="28860E7A" id="Rectangle 144" o:spid="_x0000_s1026" style="position:absolute;margin-left:365.25pt;margin-top:.45pt;width:8.2pt;height:8.2pt;z-index:251630080;visibility:visible;mso-wrap-style:square;mso-width-percent:0;mso-height-percent:0;mso-wrap-distance-left:9pt;mso-wrap-distance-top:0;mso-wrap-distance-right:9pt;mso-wrap-distance-bottom:0;mso-position-horizontal:absolute;mso-position-horizontal-relative:text;mso-position-vertical:absolute;mso-position-vertical-relative:text;mso-width-percent:0;mso-height-percent:0;mso-width-relative:page;mso-height-relative:page;v-text-anchor:top" o:gfxdata="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"/>
             </w:pict>
@@ -5924,7 +5900,7 @@
               </wp:anchor>
             </w:drawing>
           </mc:Choice>
-          <mc:Fallback xmlns:cx1="http://schemas.microsoft.com/office/drawing/2015/9/8/chartex" xmlns:cx2="http://schemas.microsoft.com/office/drawing/2015/10/21/chartex" xmlns:cx3="http://schemas.microsoft.com/office/drawing/2016/5/9/chartex" xmlns:cx4="http://schemas.microsoft.com/office/drawing/2016/5/10/chartex" xmlns:cx5="http://schemas.microsoft.com/office/drawing/2016/5/11/chartex" xmlns:cx6="http://schemas.microsoft.com/office/drawing/2016/5/12/chartex" xmlns:cx7="http://schemas.microsoft.com/office/drawing/2016/5/13/chartex" xmlns:cx8="http://schemas.microsoft.com/office/drawing/2016/5/14/chartex" xmlns:aink="http://schemas.microsoft.com/office/drawing/2016/ink" xmlns:am3d="http://schemas.microsoft.com/office/drawing/2017/model3d" xmlns:w16cid="http://schemas.microsoft.com/office/word/2016/wordml/cid" xmlns:w16se="http://schemas.microsoft.com/office/word/2015/wordml/symex" xmlns:cx="http://schemas.microsoft.com/office/drawing/2014/chartex">
+          <mc:Fallback xmlns:cx="http://schemas.microsoft.com/office/drawing/2014/chartex" xmlns:w16se="http://schemas.microsoft.com/office/word/2015/wordml/symex" xmlns:w16cid="http://schemas.microsoft.com/office/word/2016/wordml/cid" xmlns:am3d="http://schemas.microsoft.com/office/drawing/2017/model3d" xmlns:aink="http://schemas.microsoft.com/office/drawing/2016/ink" xmlns:cx8="http://schemas.microsoft.com/office/drawing/2016/5/14/chartex" xmlns:cx7="http://schemas.microsoft.com/office/drawing/2016/5/13/chartex" xmlns:cx6="http://schemas.microsoft.com/office/drawing/2016/5/12/chartex" xmlns:cx5="http://schemas.microsoft.com/office/drawing/2016/5/11/chartex" xmlns:cx4="http://schemas.microsoft.com/office/drawing/2016/5/10/chartex" xmlns:cx3="http://schemas.microsoft.com/office/drawing/2016/5/9/chartex" xmlns:cx2="http://schemas.microsoft.com/office/drawing/2015/10/21/chartex" xmlns:cx1="http://schemas.microsoft.com/office/drawing/2015/9/8/chartex">
             <w:pict>
               <v:rect w14:anchorId="09E4E7F4" id="Rectangle 144" o:spid="_x0000_s1026" style="position:absolute;margin-left:2.45pt;margin-top:.45pt;width:8.2pt;height:8.2pt;z-index:251627008;visibility:visible;mso-wrap-style:square;mso-width-percent:0;mso-height-percent:0;mso-wrap-distance-left:9pt;mso-wrap-distance-top:0;mso-wrap-distance-right:9pt;mso-wrap-distance-bottom:0;mso-position-horizontal:absolute;mso-position-horizontal-relative:text;mso-position-vertical:absolute;mso-position-vertical-relative:text;mso-width-percent:0;mso-height-percent:0;mso-width-relative:page;mso-height-relative:page;v-text-anchor:top" o:gfxdata="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"/>
             </w:pict>
@@ -5998,7 +5974,7 @@
               </wp:anchor>
             </w:drawing>
           </mc:Choice>
-          <mc:Fallback xmlns:cx1="http://schemas.microsoft.com/office/drawing/2015/9/8/chartex" xmlns:cx2="http://schemas.microsoft.com/office/drawing/2015/10/21/chartex" xmlns:cx3="http://schemas.microsoft.com/office/drawing/2016/5/9/chartex" xmlns:cx4="http://schemas.microsoft.com/office/drawing/2016/5/10/chartex" xmlns:cx5="http://schemas.microsoft.com/office/drawing/2016/5/11/chartex" xmlns:cx6="http://schemas.microsoft.com/office/drawing/2016/5/12/chartex" xmlns:cx7="http://schemas.microsoft.com/office/drawing/2016/5/13/chartex" xmlns:cx8="http://schemas.microsoft.com/office/drawing/2016/5/14/chartex" xmlns:aink="http://schemas.microsoft.com/office/drawing/2016/ink" xmlns:am3d="http://schemas.microsoft.com/office/drawing/2017/model3d" xmlns:w16cid="http://schemas.microsoft.com/office/word/2016/wordml/cid" xmlns:w16se="http://schemas.microsoft.com/office/word/2015/wordml/symex" xmlns:cx="http://schemas.microsoft.com/office/drawing/2014/chartex">
+          <mc:Fallback xmlns:cx="http://schemas.microsoft.com/office/drawing/2014/chartex" xmlns:w16se="http://schemas.microsoft.com/office/word/2015/wordml/symex" xmlns:w16cid="http://schemas.microsoft.com/office/word/2016/wordml/cid" xmlns:am3d="http://schemas.microsoft.com/office/drawing/2017/model3d" xmlns:aink="http://schemas.microsoft.com/office/drawing/2016/ink" xmlns:cx8="http://schemas.microsoft.com/office/drawing/2016/5/14/chartex" xmlns:cx7="http://schemas.microsoft.com/office/drawing/2016/5/13/chartex" xmlns:cx6="http://schemas.microsoft.com/office/drawing/2016/5/12/chartex" xmlns:cx5="http://schemas.microsoft.com/office/drawing/2016/5/11/chartex" xmlns:cx4="http://schemas.microsoft.com/office/drawing/2016/5/10/chartex" xmlns:cx3="http://schemas.microsoft.com/office/drawing/2016/5/9/chartex" xmlns:cx2="http://schemas.microsoft.com/office/drawing/2015/10/21/chartex" xmlns:cx1="http://schemas.microsoft.com/office/drawing/2015/9/8/chartex">
             <w:pict>
               <v:rect w14:anchorId="1B70158D" id="Rectangle 144" o:spid="_x0000_s1026" style="position:absolute;margin-left:257.2pt;margin-top:.05pt;width:8.2pt;height:8.2pt;z-index:251629056;visibility:visible;mso-wrap-style:square;mso-width-percent:0;mso-height-percent:0;mso-wrap-distance-left:9pt;mso-wrap-distance-top:0;mso-wrap-distance-right:9pt;mso-wrap-distance-bottom:0;mso-position-horizontal:absolute;mso-position-horizontal-relative:text;mso-position-vertical:absolute;mso-position-vertical-relative:text;mso-width-percent:0;mso-height-percent:0;mso-width-relative:page;mso-height-relative:page;v-text-anchor:top" o:gfxdata="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"/>
             </w:pict>
@@ -6072,7 +6048,7 @@
               </wp:anchor>
             </w:drawing>
           </mc:Choice>
-          <mc:Fallback xmlns:cx1="http://schemas.microsoft.com/office/drawing/2015/9/8/chartex" xmlns:cx2="http://schemas.microsoft.com/office/drawing/2015/10/21/chartex" xmlns:cx3="http://schemas.microsoft.com/office/drawing/2016/5/9/chartex" xmlns:cx4="http://schemas.microsoft.com/office/drawing/2016/5/10/chartex" xmlns:cx5="http://schemas.microsoft.com/office/drawing/2016/5/11/chartex" xmlns:cx6="http://schemas.microsoft.com/office/drawing/2016/5/12/chartex" xmlns:cx7="http://schemas.microsoft.com/office/drawing/2016/5/13/chartex" xmlns:cx8="http://schemas.microsoft.com/office/drawing/2016/5/14/chartex" xmlns:aink="http://schemas.microsoft.com/office/drawing/2016/ink" xmlns:am3d="http://schemas.microsoft.com/office/drawing/2017/model3d" xmlns:w16cid="http://schemas.microsoft.com/office/word/2016/wordml/cid" xmlns:w16se="http://schemas.microsoft.com/office/word/2015/wordml/symex" xmlns:cx="http://schemas.microsoft.com/office/drawing/2014/chartex">
+          <mc:Fallback xmlns:cx="http://schemas.microsoft.com/office/drawing/2014/chartex" xmlns:w16se="http://schemas.microsoft.com/office/word/2015/wordml/symex" xmlns:w16cid="http://schemas.microsoft.com/office/word/2016/wordml/cid" xmlns:am3d="http://schemas.microsoft.com/office/drawing/2017/model3d" xmlns:aink="http://schemas.microsoft.com/office/drawing/2016/ink" xmlns:cx8="http://schemas.microsoft.com/office/drawing/2016/5/14/chartex" xmlns:cx7="http://schemas.microsoft.com/office/drawing/2016/5/13/chartex" xmlns:cx6="http://schemas.microsoft.com/office/drawing/2016/5/12/chartex" xmlns:cx5="http://schemas.microsoft.com/office/drawing/2016/5/11/chartex" xmlns:cx4="http://schemas.microsoft.com/office/drawing/2016/5/10/chartex" xmlns:cx3="http://schemas.microsoft.com/office/drawing/2016/5/9/chartex" xmlns:cx2="http://schemas.microsoft.com/office/drawing/2015/10/21/chartex" xmlns:cx1="http://schemas.microsoft.com/office/drawing/2015/9/8/chartex">
             <w:pict>
               <v:rect w14:anchorId="33B9BD1E" id="Rectangle 144" o:spid="_x0000_s1026" style="position:absolute;margin-left:178.7pt;margin-top:.05pt;width:8.2pt;height:8.2pt;z-index:251628032;visibility:visible;mso-wrap-style:square;mso-width-percent:0;mso-height-percent:0;mso-wrap-distance-left:9pt;mso-wrap-distance-top:0;mso-wrap-distance-right:9pt;mso-wrap-distance-bottom:0;mso-position-horizontal:absolute;mso-position-horizontal-relative:text;mso-position-vertical:absolute;mso-position-vertical-relative:text;mso-width-percent:0;mso-height-percent:0;mso-width-relative:page;mso-height-relative:page;v-text-anchor:top" o:gfxdata="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"/>
             </w:pict>
@@ -6245,7 +6221,7 @@
           <w:rFonts w:ascii="Times New Roman" w:hAnsi="Times New Roman"/>
           <w:sz w:val="20"/>
           <w:szCs w:val="20"/>
-          <w:lang w:val="en-US"/>
+          <w:lang w:val="uz-Cyrl-UZ"/>
         </w:rPr>
       </w:pPr>
       <w:r>
@@ -6435,19 +6411,17 @@
           <w:rFonts w:ascii="Times New Roman" w:hAnsi="Times New Roman"/>
           <w:sz w:val="20"/>
           <w:szCs w:val="20"/>
-          <w:lang w:val="en-US"/>
+          <w:lang w:val="uz-Cyrl-UZ"/>
         </w:rPr>
         <w:t xml:space="preserve">  </w:t>
       </w:r>
-      <w:proofErr w:type="spellStart"/>
-      <w:proofErr w:type="spellEnd"/>
       <w:r>
         <w:rPr>
           <w:rFonts w:ascii="Cascadia Mono" w:hAnsi="Cascadia Mono" w:cs="Cascadia Mono"/>
           <w:color w:val="A31515"/>
           <w:sz w:val="19"/>
           <w:szCs w:val="19"/>
-          <w:lang w:val="en-US"/>
+          <w:lang w:val="uz-Cyrl-UZ"/>
         </w:rPr>
         <w:t>BANK123</w:t>
       </w:r>
@@ -6525,19 +6499,17 @@
           <w:rFonts w:ascii="Times New Roman" w:hAnsi="Times New Roman"/>
           <w:sz w:val="20"/>
           <w:szCs w:val="20"/>
-          <w:lang w:val="en-US"/>
+          <w:lang w:val="uz-Cyrl-UZ"/>
         </w:rPr>
         <w:t xml:space="preserve"> </w:t>
       </w:r>
-      <w:proofErr w:type="spellStart"/>
-      <w:proofErr w:type="spellEnd"/>
       <w:r>
         <w:rPr>
           <w:rFonts w:ascii="Cascadia Mono" w:hAnsi="Cascadia Mono" w:cs="Cascadia Mono"/>
           <w:color w:val="A31515"/>
           <w:sz w:val="19"/>
           <w:szCs w:val="19"/>
-          <w:lang w:val="en-US"/>
+          <w:lang w:val="uz-Cyrl-UZ"/>
         </w:rPr>
         <w:t>1234567890</w:t>
       </w:r>
@@ -7348,7 +7320,7 @@
               </wp:anchor>
             </w:drawing>
           </mc:Choice>
-          <mc:Fallback xmlns:cx1="http://schemas.microsoft.com/office/drawing/2015/9/8/chartex" xmlns:cx2="http://schemas.microsoft.com/office/drawing/2015/10/21/chartex" xmlns:cx3="http://schemas.microsoft.com/office/drawing/2016/5/9/chartex" xmlns:cx4="http://schemas.microsoft.com/office/drawing/2016/5/10/chartex" xmlns:cx5="http://schemas.microsoft.com/office/drawing/2016/5/11/chartex" xmlns:cx6="http://schemas.microsoft.com/office/drawing/2016/5/12/chartex" xmlns:cx7="http://schemas.microsoft.com/office/drawing/2016/5/13/chartex" xmlns:cx8="http://schemas.microsoft.com/office/drawing/2016/5/14/chartex" xmlns:aink="http://schemas.microsoft.com/office/drawing/2016/ink" xmlns:am3d="http://schemas.microsoft.com/office/drawing/2017/model3d" xmlns:w16cid="http://schemas.microsoft.com/office/word/2016/wordml/cid" xmlns:w16se="http://schemas.microsoft.com/office/word/2015/wordml/symex" xmlns:cx="http://schemas.microsoft.com/office/drawing/2014/chartex">
+          <mc:Fallback xmlns:cx="http://schemas.microsoft.com/office/drawing/2014/chartex" xmlns:w16se="http://schemas.microsoft.com/office/word/2015/wordml/symex" xmlns:w16cid="http://schemas.microsoft.com/office/word/2016/wordml/cid" xmlns:am3d="http://schemas.microsoft.com/office/drawing/2017/model3d" xmlns:aink="http://schemas.microsoft.com/office/drawing/2016/ink" xmlns:cx8="http://schemas.microsoft.com/office/drawing/2016/5/14/chartex" xmlns:cx7="http://schemas.microsoft.com/office/drawing/2016/5/13/chartex" xmlns:cx6="http://schemas.microsoft.com/office/drawing/2016/5/12/chartex" xmlns:cx5="http://schemas.microsoft.com/office/drawing/2016/5/11/chartex" xmlns:cx4="http://schemas.microsoft.com/office/drawing/2016/5/10/chartex" xmlns:cx3="http://schemas.microsoft.com/office/drawing/2016/5/9/chartex" xmlns:cx2="http://schemas.microsoft.com/office/drawing/2015/10/21/chartex" xmlns:cx1="http://schemas.microsoft.com/office/drawing/2015/9/8/chartex">
             <w:pict>
               <v:rect w14:anchorId="67BC5136" id="Rectangle 229" o:spid="_x0000_s1026" style="position:absolute;margin-left:304.5pt;margin-top:2.3pt;width:7.1pt;height:7.1pt;z-index:251749888;visibility:visible;mso-wrap-style:square;mso-width-percent:0;mso-height-percent:0;mso-wrap-distance-left:9pt;mso-wrap-distance-top:0;mso-wrap-distance-right:9pt;mso-wrap-distance-bottom:0;mso-position-horizontal:absolute;mso-position-horizontal-relative:text;mso-position-vertical:absolute;mso-position-vertical-relative:text;mso-width-percent:0;mso-height-percent:0;mso-width-relative:page;mso-height-relative:page;v-text-anchor:top" o:gfxdata="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"/>
             </w:pict>
@@ -7422,7 +7394,7 @@
               </wp:anchor>
             </w:drawing>
           </mc:Choice>
-          <mc:Fallback xmlns:cx1="http://schemas.microsoft.com/office/drawing/2015/9/8/chartex" xmlns:cx2="http://schemas.microsoft.com/office/drawing/2015/10/21/chartex" xmlns:cx3="http://schemas.microsoft.com/office/drawing/2016/5/9/chartex" xmlns:cx4="http://schemas.microsoft.com/office/drawing/2016/5/10/chartex" xmlns:cx5="http://schemas.microsoft.com/office/drawing/2016/5/11/chartex" xmlns:cx6="http://schemas.microsoft.com/office/drawing/2016/5/12/chartex" xmlns:cx7="http://schemas.microsoft.com/office/drawing/2016/5/13/chartex" xmlns:cx8="http://schemas.microsoft.com/office/drawing/2016/5/14/chartex" xmlns:aink="http://schemas.microsoft.com/office/drawing/2016/ink" xmlns:am3d="http://schemas.microsoft.com/office/drawing/2017/model3d" xmlns:w16cid="http://schemas.microsoft.com/office/word/2016/wordml/cid" xmlns:w16se="http://schemas.microsoft.com/office/word/2015/wordml/symex" xmlns:cx="http://schemas.microsoft.com/office/drawing/2014/chartex">
+          <mc:Fallback xmlns:cx="http://schemas.microsoft.com/office/drawing/2014/chartex" xmlns:w16se="http://schemas.microsoft.com/office/word/2015/wordml/symex" xmlns:w16cid="http://schemas.microsoft.com/office/word/2016/wordml/cid" xmlns:am3d="http://schemas.microsoft.com/office/drawing/2017/model3d" xmlns:aink="http://schemas.microsoft.com/office/drawing/2016/ink" xmlns:cx8="http://schemas.microsoft.com/office/drawing/2016/5/14/chartex" xmlns:cx7="http://schemas.microsoft.com/office/drawing/2016/5/13/chartex" xmlns:cx6="http://schemas.microsoft.com/office/drawing/2016/5/12/chartex" xmlns:cx5="http://schemas.microsoft.com/office/drawing/2016/5/11/chartex" xmlns:cx4="http://schemas.microsoft.com/office/drawing/2016/5/10/chartex" xmlns:cx3="http://schemas.microsoft.com/office/drawing/2016/5/9/chartex" xmlns:cx2="http://schemas.microsoft.com/office/drawing/2015/10/21/chartex" xmlns:cx1="http://schemas.microsoft.com/office/drawing/2015/9/8/chartex">
             <w:pict>
               <v:rect w14:anchorId="27A2BF15" id="Rectangle 225" o:spid="_x0000_s1026" style="position:absolute;margin-left:213.15pt;margin-top:2pt;width:7.1pt;height:7.1pt;z-index:251675136;visibility:visible;mso-wrap-style:square;mso-width-percent:0;mso-height-percent:0;mso-wrap-distance-left:9pt;mso-wrap-distance-top:0;mso-wrap-distance-right:9pt;mso-wrap-distance-bottom:0;mso-position-horizontal:absolute;mso-position-horizontal-relative:text;mso-position-vertical:absolute;mso-position-vertical-relative:text;mso-width-percent:0;mso-height-percent:0;mso-width-relative:page;mso-height-relative:page;v-text-anchor:top" o:gfxdata="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"/>
             </w:pict>
@@ -7496,7 +7468,7 @@
               </wp:anchor>
             </w:drawing>
           </mc:Choice>
-          <mc:Fallback xmlns:cx1="http://schemas.microsoft.com/office/drawing/2015/9/8/chartex" xmlns:cx2="http://schemas.microsoft.com/office/drawing/2015/10/21/chartex" xmlns:cx3="http://schemas.microsoft.com/office/drawing/2016/5/9/chartex" xmlns:cx4="http://schemas.microsoft.com/office/drawing/2016/5/10/chartex" xmlns:cx5="http://schemas.microsoft.com/office/drawing/2016/5/11/chartex" xmlns:cx6="http://schemas.microsoft.com/office/drawing/2016/5/12/chartex" xmlns:cx7="http://schemas.microsoft.com/office/drawing/2016/5/13/chartex" xmlns:cx8="http://schemas.microsoft.com/office/drawing/2016/5/14/chartex" xmlns:aink="http://schemas.microsoft.com/office/drawing/2016/ink" xmlns:am3d="http://schemas.microsoft.com/office/drawing/2017/model3d" xmlns:w16cid="http://schemas.microsoft.com/office/word/2016/wordml/cid" xmlns:w16se="http://schemas.microsoft.com/office/word/2015/wordml/symex" xmlns:cx="http://schemas.microsoft.com/office/drawing/2014/chartex">
+          <mc:Fallback xmlns:cx="http://schemas.microsoft.com/office/drawing/2014/chartex" xmlns:w16se="http://schemas.microsoft.com/office/word/2015/wordml/symex" xmlns:w16cid="http://schemas.microsoft.com/office/word/2016/wordml/cid" xmlns:am3d="http://schemas.microsoft.com/office/drawing/2017/model3d" xmlns:aink="http://schemas.microsoft.com/office/drawing/2016/ink" xmlns:cx8="http://schemas.microsoft.com/office/drawing/2016/5/14/chartex" xmlns:cx7="http://schemas.microsoft.com/office/drawing/2016/5/13/chartex" xmlns:cx6="http://schemas.microsoft.com/office/drawing/2016/5/12/chartex" xmlns:cx5="http://schemas.microsoft.com/office/drawing/2016/5/11/chartex" xmlns:cx4="http://schemas.microsoft.com/office/drawing/2016/5/10/chartex" xmlns:cx3="http://schemas.microsoft.com/office/drawing/2016/5/9/chartex" xmlns:cx2="http://schemas.microsoft.com/office/drawing/2015/10/21/chartex" xmlns:cx1="http://schemas.microsoft.com/office/drawing/2015/9/8/chartex">
             <w:pict>
               <v:rect w14:anchorId="2ACE044A" id="Rectangle 226" o:spid="_x0000_s1026" style="position:absolute;margin-left:90.55pt;margin-top:1.75pt;width:7.1pt;height:7.1pt;z-index:251676160;visibility:visible;mso-wrap-style:square;mso-width-percent:0;mso-height-percent:0;mso-wrap-distance-left:9pt;mso-wrap-distance-top:0;mso-wrap-distance-right:9pt;mso-wrap-distance-bottom:0;mso-position-horizontal:absolute;mso-position-horizontal-relative:text;mso-position-vertical:absolute;mso-position-vertical-relative:text;mso-width-percent:0;mso-height-percent:0;mso-width-relative:page;mso-height-relative:page;v-text-anchor:top" o:gfxdata="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"/>
             </w:pict>
@@ -7570,7 +7542,7 @@
               </wp:anchor>
             </w:drawing>
           </mc:Choice>
-          <mc:Fallback xmlns:cx1="http://schemas.microsoft.com/office/drawing/2015/9/8/chartex" xmlns:cx2="http://schemas.microsoft.com/office/drawing/2015/10/21/chartex" xmlns:cx3="http://schemas.microsoft.com/office/drawing/2016/5/9/chartex" xmlns:cx4="http://schemas.microsoft.com/office/drawing/2016/5/10/chartex" xmlns:cx5="http://schemas.microsoft.com/office/drawing/2016/5/11/chartex" xmlns:cx6="http://schemas.microsoft.com/office/drawing/2016/5/12/chartex" xmlns:cx7="http://schemas.microsoft.com/office/drawing/2016/5/13/chartex" xmlns:cx8="http://schemas.microsoft.com/office/drawing/2016/5/14/chartex" xmlns:aink="http://schemas.microsoft.com/office/drawing/2016/ink" xmlns:am3d="http://schemas.microsoft.com/office/drawing/2017/model3d" xmlns:w16cid="http://schemas.microsoft.com/office/word/2016/wordml/cid" xmlns:w16se="http://schemas.microsoft.com/office/word/2015/wordml/symex" xmlns:cx="http://schemas.microsoft.com/office/drawing/2014/chartex">
+          <mc:Fallback xmlns:cx="http://schemas.microsoft.com/office/drawing/2014/chartex" xmlns:w16se="http://schemas.microsoft.com/office/word/2015/wordml/symex" xmlns:w16cid="http://schemas.microsoft.com/office/word/2016/wordml/cid" xmlns:am3d="http://schemas.microsoft.com/office/drawing/2017/model3d" xmlns:aink="http://schemas.microsoft.com/office/drawing/2016/ink" xmlns:cx8="http://schemas.microsoft.com/office/drawing/2016/5/14/chartex" xmlns:cx7="http://schemas.microsoft.com/office/drawing/2016/5/13/chartex" xmlns:cx6="http://schemas.microsoft.com/office/drawing/2016/5/12/chartex" xmlns:cx5="http://schemas.microsoft.com/office/drawing/2016/5/11/chartex" xmlns:cx4="http://schemas.microsoft.com/office/drawing/2016/5/10/chartex" xmlns:cx3="http://schemas.microsoft.com/office/drawing/2016/5/9/chartex" xmlns:cx2="http://schemas.microsoft.com/office/drawing/2015/10/21/chartex" xmlns:cx1="http://schemas.microsoft.com/office/drawing/2015/9/8/chartex">
             <w:pict>
               <v:rect w14:anchorId="71DE36F5" id="Rectangle 199" o:spid="_x0000_s1026" style="position:absolute;margin-left:4.85pt;margin-top:1.85pt;width:7.1pt;height:7.1pt;z-index:251674112;visibility:visible;mso-wrap-style:square;mso-width-percent:0;mso-height-percent:0;mso-wrap-distance-left:9pt;mso-wrap-distance-top:0;mso-wrap-distance-right:9pt;mso-wrap-distance-bottom:0;mso-position-horizontal:absolute;mso-position-horizontal-relative:text;mso-position-vertical:absolute;mso-position-vertical-relative:text;mso-width-percent:0;mso-height-percent:0;mso-width-relative:page;mso-height-relative:page;v-text-anchor:top" o:gfxdata="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"/>
             </w:pict>
@@ -7801,7 +7773,7 @@
               </wp:anchor>
             </w:drawing>
           </mc:Choice>
-          <mc:Fallback xmlns:cx1="http://schemas.microsoft.com/office/drawing/2015/9/8/chartex" xmlns:cx2="http://schemas.microsoft.com/office/drawing/2015/10/21/chartex" xmlns:cx3="http://schemas.microsoft.com/office/drawing/2016/5/9/chartex" xmlns:cx4="http://schemas.microsoft.com/office/drawing/2016/5/10/chartex" xmlns:cx5="http://schemas.microsoft.com/office/drawing/2016/5/11/chartex" xmlns:cx6="http://schemas.microsoft.com/office/drawing/2016/5/12/chartex" xmlns:cx7="http://schemas.microsoft.com/office/drawing/2016/5/13/chartex" xmlns:cx8="http://schemas.microsoft.com/office/drawing/2016/5/14/chartex" xmlns:aink="http://schemas.microsoft.com/office/drawing/2016/ink" xmlns:am3d="http://schemas.microsoft.com/office/drawing/2017/model3d" xmlns:w16cid="http://schemas.microsoft.com/office/word/2016/wordml/cid" xmlns:w16se="http://schemas.microsoft.com/office/word/2015/wordml/symex" xmlns:cx="http://schemas.microsoft.com/office/drawing/2014/chartex">
+          <mc:Fallback xmlns:cx="http://schemas.microsoft.com/office/drawing/2014/chartex" xmlns:w16se="http://schemas.microsoft.com/office/word/2015/wordml/symex" xmlns:w16cid="http://schemas.microsoft.com/office/word/2016/wordml/cid" xmlns:am3d="http://schemas.microsoft.com/office/drawing/2017/model3d" xmlns:aink="http://schemas.microsoft.com/office/drawing/2016/ink" xmlns:cx8="http://schemas.microsoft.com/office/drawing/2016/5/14/chartex" xmlns:cx7="http://schemas.microsoft.com/office/drawing/2016/5/13/chartex" xmlns:cx6="http://schemas.microsoft.com/office/drawing/2016/5/12/chartex" xmlns:cx5="http://schemas.microsoft.com/office/drawing/2016/5/11/chartex" xmlns:cx4="http://schemas.microsoft.com/office/drawing/2016/5/10/chartex" xmlns:cx3="http://schemas.microsoft.com/office/drawing/2016/5/9/chartex" xmlns:cx2="http://schemas.microsoft.com/office/drawing/2015/10/21/chartex" xmlns:cx1="http://schemas.microsoft.com/office/drawing/2015/9/8/chartex">
             <w:pict>
               <v:rect w14:anchorId="75115B4C" id="Rectangle 229" o:spid="_x0000_s1026" style="position:absolute;margin-left:147.7pt;margin-top:.5pt;width:7.1pt;height:7.1pt;z-index:251752960;visibility:visible;mso-wrap-style:square;mso-width-percent:0;mso-height-percent:0;mso-wrap-distance-left:9pt;mso-wrap-distance-top:0;mso-wrap-distance-right:9pt;mso-wrap-distance-bottom:0;mso-position-horizontal:absolute;mso-position-horizontal-relative:text;mso-position-vertical:absolute;mso-position-vertical-relative:text;mso-width-percent:0;mso-height-percent:0;mso-width-relative:page;mso-height-relative:page;v-text-anchor:top" o:gfxdata="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"/>
             </w:pict>
@@ -7876,7 +7848,7 @@
               </wp:anchor>
             </w:drawing>
           </mc:Choice>
-          <mc:Fallback xmlns:cx1="http://schemas.microsoft.com/office/drawing/2015/9/8/chartex" xmlns:cx2="http://schemas.microsoft.com/office/drawing/2015/10/21/chartex" xmlns:cx3="http://schemas.microsoft.com/office/drawing/2016/5/9/chartex" xmlns:cx4="http://schemas.microsoft.com/office/drawing/2016/5/10/chartex" xmlns:cx5="http://schemas.microsoft.com/office/drawing/2016/5/11/chartex" xmlns:cx6="http://schemas.microsoft.com/office/drawing/2016/5/12/chartex" xmlns:cx7="http://schemas.microsoft.com/office/drawing/2016/5/13/chartex" xmlns:cx8="http://schemas.microsoft.com/office/drawing/2016/5/14/chartex" xmlns:aink="http://schemas.microsoft.com/office/drawing/2016/ink" xmlns:am3d="http://schemas.microsoft.com/office/drawing/2017/model3d" xmlns:w16cid="http://schemas.microsoft.com/office/word/2016/wordml/cid" xmlns:w16se="http://schemas.microsoft.com/office/word/2015/wordml/symex" xmlns:cx="http://schemas.microsoft.com/office/drawing/2014/chartex">
+          <mc:Fallback xmlns:cx="http://schemas.microsoft.com/office/drawing/2014/chartex" xmlns:w16se="http://schemas.microsoft.com/office/word/2015/wordml/symex" xmlns:w16cid="http://schemas.microsoft.com/office/word/2016/wordml/cid" xmlns:am3d="http://schemas.microsoft.com/office/drawing/2017/model3d" xmlns:aink="http://schemas.microsoft.com/office/drawing/2016/ink" xmlns:cx8="http://schemas.microsoft.com/office/drawing/2016/5/14/chartex" xmlns:cx7="http://schemas.microsoft.com/office/drawing/2016/5/13/chartex" xmlns:cx6="http://schemas.microsoft.com/office/drawing/2016/5/12/chartex" xmlns:cx5="http://schemas.microsoft.com/office/drawing/2016/5/11/chartex" xmlns:cx4="http://schemas.microsoft.com/office/drawing/2016/5/10/chartex" xmlns:cx3="http://schemas.microsoft.com/office/drawing/2016/5/9/chartex" xmlns:cx2="http://schemas.microsoft.com/office/drawing/2015/10/21/chartex" xmlns:cx1="http://schemas.microsoft.com/office/drawing/2015/9/8/chartex">
             <w:pict>
               <v:rect w14:anchorId="1EB6F6EA" id="Rectangle 229" o:spid="_x0000_s1026" style="position:absolute;margin-left:4.85pt;margin-top:-.1pt;width:7.1pt;height:7.1pt;z-index:251751936;visibility:visible;mso-wrap-style:square;mso-width-percent:0;mso-height-percent:0;mso-wrap-distance-left:9pt;mso-wrap-distance-top:0;mso-wrap-distance-right:9pt;mso-wrap-distance-bottom:0;mso-position-horizontal:absolute;mso-position-horizontal-relative:text;mso-position-vertical:absolute;mso-position-vertical-relative:text;mso-width-percent:0;mso-height-percent:0;mso-width-relative:page;mso-height-relative:page;v-text-anchor:top" o:gfxdata="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"/>
             </w:pict>
@@ -8056,7 +8028,7 @@
               </wp:anchor>
             </w:drawing>
           </mc:Choice>
-          <mc:Fallback xmlns:cx1="http://schemas.microsoft.com/office/drawing/2015/9/8/chartex" xmlns:cx2="http://schemas.microsoft.com/office/drawing/2015/10/21/chartex" xmlns:cx3="http://schemas.microsoft.com/office/drawing/2016/5/9/chartex" xmlns:cx4="http://schemas.microsoft.com/office/drawing/2016/5/10/chartex" xmlns:cx5="http://schemas.microsoft.com/office/drawing/2016/5/11/chartex" xmlns:cx6="http://schemas.microsoft.com/office/drawing/2016/5/12/chartex" xmlns:cx7="http://schemas.microsoft.com/office/drawing/2016/5/13/chartex" xmlns:cx8="http://schemas.microsoft.com/office/drawing/2016/5/14/chartex" xmlns:aink="http://schemas.microsoft.com/office/drawing/2016/ink" xmlns:am3d="http://schemas.microsoft.com/office/drawing/2017/model3d" xmlns:w16cid="http://schemas.microsoft.com/office/word/2016/wordml/cid" xmlns:w16se="http://schemas.microsoft.com/office/word/2015/wordml/symex" xmlns:cx="http://schemas.microsoft.com/office/drawing/2014/chartex">
+          <mc:Fallback xmlns:cx="http://schemas.microsoft.com/office/drawing/2014/chartex" xmlns:w16se="http://schemas.microsoft.com/office/word/2015/wordml/symex" xmlns:w16cid="http://schemas.microsoft.com/office/word/2016/wordml/cid" xmlns:am3d="http://schemas.microsoft.com/office/drawing/2017/model3d" xmlns:aink="http://schemas.microsoft.com/office/drawing/2016/ink" xmlns:cx8="http://schemas.microsoft.com/office/drawing/2016/5/14/chartex" xmlns:cx7="http://schemas.microsoft.com/office/drawing/2016/5/13/chartex" xmlns:cx6="http://schemas.microsoft.com/office/drawing/2016/5/12/chartex" xmlns:cx5="http://schemas.microsoft.com/office/drawing/2016/5/11/chartex" xmlns:cx4="http://schemas.microsoft.com/office/drawing/2016/5/10/chartex" xmlns:cx3="http://schemas.microsoft.com/office/drawing/2016/5/9/chartex" xmlns:cx2="http://schemas.microsoft.com/office/drawing/2015/10/21/chartex" xmlns:cx1="http://schemas.microsoft.com/office/drawing/2015/9/8/chartex">
             <w:pict>
               <v:rect w14:anchorId="36DF28FF" id="Rectangle 229" o:spid="_x0000_s1026" style="position:absolute;margin-left:317pt;margin-top:.95pt;width:7.1pt;height:7.1pt;z-index:251680256;visibility:visible;mso-wrap-style:square;mso-width-percent:0;mso-height-percent:0;mso-wrap-distance-left:9pt;mso-wrap-distance-top:0;mso-wrap-distance-right:9pt;mso-wrap-distance-bottom:0;mso-position-horizontal:absolute;mso-position-horizontal-relative:text;mso-position-vertical:absolute;mso-position-vertical-relative:text;mso-width-percent:0;mso-height-percent:0;mso-width-relative:page;mso-height-relative:page;v-text-anchor:top" o:gfxdata="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"/>
             </w:pict>
@@ -8130,7 +8102,7 @@
               </wp:anchor>
             </w:drawing>
           </mc:Choice>
-          <mc:Fallback xmlns:cx1="http://schemas.microsoft.com/office/drawing/2015/9/8/chartex" xmlns:cx2="http://schemas.microsoft.com/office/drawing/2015/10/21/chartex" xmlns:cx3="http://schemas.microsoft.com/office/drawing/2016/5/9/chartex" xmlns:cx4="http://schemas.microsoft.com/office/drawing/2016/5/10/chartex" xmlns:cx5="http://schemas.microsoft.com/office/drawing/2016/5/11/chartex" xmlns:cx6="http://schemas.microsoft.com/office/drawing/2016/5/12/chartex" xmlns:cx7="http://schemas.microsoft.com/office/drawing/2016/5/13/chartex" xmlns:cx8="http://schemas.microsoft.com/office/drawing/2016/5/14/chartex" xmlns:aink="http://schemas.microsoft.com/office/drawing/2016/ink" xmlns:am3d="http://schemas.microsoft.com/office/drawing/2017/model3d" xmlns:w16cid="http://schemas.microsoft.com/office/word/2016/wordml/cid" xmlns:w16se="http://schemas.microsoft.com/office/word/2015/wordml/symex" xmlns:cx="http://schemas.microsoft.com/office/drawing/2014/chartex">
+          <mc:Fallback xmlns:cx="http://schemas.microsoft.com/office/drawing/2014/chartex" xmlns:w16se="http://schemas.microsoft.com/office/word/2015/wordml/symex" xmlns:w16cid="http://schemas.microsoft.com/office/word/2016/wordml/cid" xmlns:am3d="http://schemas.microsoft.com/office/drawing/2017/model3d" xmlns:aink="http://schemas.microsoft.com/office/drawing/2016/ink" xmlns:cx8="http://schemas.microsoft.com/office/drawing/2016/5/14/chartex" xmlns:cx7="http://schemas.microsoft.com/office/drawing/2016/5/13/chartex" xmlns:cx6="http://schemas.microsoft.com/office/drawing/2016/5/12/chartex" xmlns:cx5="http://schemas.microsoft.com/office/drawing/2016/5/11/chartex" xmlns:cx4="http://schemas.microsoft.com/office/drawing/2016/5/10/chartex" xmlns:cx3="http://schemas.microsoft.com/office/drawing/2016/5/9/chartex" xmlns:cx2="http://schemas.microsoft.com/office/drawing/2015/10/21/chartex" xmlns:cx1="http://schemas.microsoft.com/office/drawing/2015/9/8/chartex">
             <w:pict>
               <v:rect w14:anchorId="6C95E339" id="Rectangle 229" o:spid="_x0000_s1026" style="position:absolute;margin-left:141.9pt;margin-top:.9pt;width:7.1pt;height:7.1pt;z-index:251678208;visibility:visible;mso-wrap-style:square;mso-width-percent:0;mso-height-percent:0;mso-wrap-distance-left:9pt;mso-wrap-distance-top:0;mso-wrap-distance-right:9pt;mso-wrap-distance-bottom:0;mso-position-horizontal:absolute;mso-position-horizontal-relative:text;mso-position-vertical:absolute;mso-position-vertical-relative:text;mso-width-percent:0;mso-height-percent:0;mso-width-relative:page;mso-height-relative:page;v-text-anchor:top" o:gfxdata="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"/>
             </w:pict>
@@ -8205,7 +8177,7 @@
               </wp:anchor>
             </w:drawing>
           </mc:Choice>
-          <mc:Fallback xmlns:cx1="http://schemas.microsoft.com/office/drawing/2015/9/8/chartex" xmlns:cx2="http://schemas.microsoft.com/office/drawing/2015/10/21/chartex" xmlns:cx3="http://schemas.microsoft.com/office/drawing/2016/5/9/chartex" xmlns:cx4="http://schemas.microsoft.com/office/drawing/2016/5/10/chartex" xmlns:cx5="http://schemas.microsoft.com/office/drawing/2016/5/11/chartex" xmlns:cx6="http://schemas.microsoft.com/office/drawing/2016/5/12/chartex" xmlns:cx7="http://schemas.microsoft.com/office/drawing/2016/5/13/chartex" xmlns:cx8="http://schemas.microsoft.com/office/drawing/2016/5/14/chartex" xmlns:aink="http://schemas.microsoft.com/office/drawing/2016/ink" xmlns:am3d="http://schemas.microsoft.com/office/drawing/2017/model3d" xmlns:w16cid="http://schemas.microsoft.com/office/word/2016/wordml/cid" xmlns:w16se="http://schemas.microsoft.com/office/word/2015/wordml/symex" xmlns:cx="http://schemas.microsoft.com/office/drawing/2014/chartex">
+          <mc:Fallback xmlns:cx="http://schemas.microsoft.com/office/drawing/2014/chartex" xmlns:w16se="http://schemas.microsoft.com/office/word/2015/wordml/symex" xmlns:w16cid="http://schemas.microsoft.com/office/word/2016/wordml/cid" xmlns:am3d="http://schemas.microsoft.com/office/drawing/2017/model3d" xmlns:aink="http://schemas.microsoft.com/office/drawing/2016/ink" xmlns:cx8="http://schemas.microsoft.com/office/drawing/2016/5/14/chartex" xmlns:cx7="http://schemas.microsoft.com/office/drawing/2016/5/13/chartex" xmlns:cx6="http://schemas.microsoft.com/office/drawing/2016/5/12/chartex" xmlns:cx5="http://schemas.microsoft.com/office/drawing/2016/5/11/chartex" xmlns:cx4="http://schemas.microsoft.com/office/drawing/2016/5/10/chartex" xmlns:cx3="http://schemas.microsoft.com/office/drawing/2016/5/9/chartex" xmlns:cx2="http://schemas.microsoft.com/office/drawing/2015/10/21/chartex" xmlns:cx1="http://schemas.microsoft.com/office/drawing/2015/9/8/chartex">
             <w:pict>
               <v:rect w14:anchorId="1FC588B2" id="Rectangle 229" o:spid="_x0000_s1026" style="position:absolute;margin-left:201.1pt;margin-top:1.05pt;width:7.1pt;height:7.1pt;z-index:251681280;visibility:visible;mso-wrap-style:square;mso-width-percent:0;mso-height-percent:0;mso-wrap-distance-left:9pt;mso-wrap-distance-top:0;mso-wrap-distance-right:9pt;mso-wrap-distance-bottom:0;mso-position-horizontal:absolute;mso-position-horizontal-relative:text;mso-position-vertical:absolute;mso-position-vertical-relative:text;mso-width-percent:0;mso-height-percent:0;mso-width-relative:page;mso-height-relative:page;v-text-anchor:top" o:gfxdata="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"/>
             </w:pict>
@@ -8279,7 +8251,7 @@
               </wp:anchor>
             </w:drawing>
           </mc:Choice>
-          <mc:Fallback xmlns:cx1="http://schemas.microsoft.com/office/drawing/2015/9/8/chartex" xmlns:cx2="http://schemas.microsoft.com/office/drawing/2015/10/21/chartex" xmlns:cx3="http://schemas.microsoft.com/office/drawing/2016/5/9/chartex" xmlns:cx4="http://schemas.microsoft.com/office/drawing/2016/5/10/chartex" xmlns:cx5="http://schemas.microsoft.com/office/drawing/2016/5/11/chartex" xmlns:cx6="http://schemas.microsoft.com/office/drawing/2016/5/12/chartex" xmlns:cx7="http://schemas.microsoft.com/office/drawing/2016/5/13/chartex" xmlns:cx8="http://schemas.microsoft.com/office/drawing/2016/5/14/chartex" xmlns:aink="http://schemas.microsoft.com/office/drawing/2016/ink" xmlns:am3d="http://schemas.microsoft.com/office/drawing/2017/model3d" xmlns:w16cid="http://schemas.microsoft.com/office/word/2016/wordml/cid" xmlns:w16se="http://schemas.microsoft.com/office/word/2015/wordml/symex" xmlns:cx="http://schemas.microsoft.com/office/drawing/2014/chartex">
+          <mc:Fallback xmlns:cx="http://schemas.microsoft.com/office/drawing/2014/chartex" xmlns:w16se="http://schemas.microsoft.com/office/word/2015/wordml/symex" xmlns:w16cid="http://schemas.microsoft.com/office/word/2016/wordml/cid" xmlns:am3d="http://schemas.microsoft.com/office/drawing/2017/model3d" xmlns:aink="http://schemas.microsoft.com/office/drawing/2016/ink" xmlns:cx8="http://schemas.microsoft.com/office/drawing/2016/5/14/chartex" xmlns:cx7="http://schemas.microsoft.com/office/drawing/2016/5/13/chartex" xmlns:cx6="http://schemas.microsoft.com/office/drawing/2016/5/12/chartex" xmlns:cx5="http://schemas.microsoft.com/office/drawing/2016/5/11/chartex" xmlns:cx4="http://schemas.microsoft.com/office/drawing/2016/5/10/chartex" xmlns:cx3="http://schemas.microsoft.com/office/drawing/2016/5/9/chartex" xmlns:cx2="http://schemas.microsoft.com/office/drawing/2015/10/21/chartex" xmlns:cx1="http://schemas.microsoft.com/office/drawing/2015/9/8/chartex">
             <w:pict>
               <v:rect w14:anchorId="4A5FAC83" id="Rectangle 225" o:spid="_x0000_s1026" style="position:absolute;margin-left:86.3pt;margin-top:0;width:7.1pt;height:7.1pt;z-index:251677184;visibility:visible;mso-wrap-style:square;mso-width-percent:0;mso-height-percent:0;mso-wrap-distance-left:9pt;mso-wrap-distance-top:0;mso-wrap-distance-right:9pt;mso-wrap-distance-bottom:0;mso-position-horizontal:absolute;mso-position-horizontal-relative:text;mso-position-vertical:absolute;mso-position-vertical-relative:text;mso-width-percent:0;mso-height-percent:0;mso-width-relative:page;mso-height-relative:page;v-text-anchor:top" o:gfxdata="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"/>
             </w:pict>
@@ -8503,7 +8475,7 @@
               </wp:anchor>
             </w:drawing>
           </mc:Choice>
-          <mc:Fallback xmlns:cx1="http://schemas.microsoft.com/office/drawing/2015/9/8/chartex" xmlns:cx2="http://schemas.microsoft.com/office/drawing/2015/10/21/chartex" xmlns:cx3="http://schemas.microsoft.com/office/drawing/2016/5/9/chartex" xmlns:cx4="http://schemas.microsoft.com/office/drawing/2016/5/10/chartex" xmlns:cx5="http://schemas.microsoft.com/office/drawing/2016/5/11/chartex" xmlns:cx6="http://schemas.microsoft.com/office/drawing/2016/5/12/chartex" xmlns:cx7="http://schemas.microsoft.com/office/drawing/2016/5/13/chartex" xmlns:cx8="http://schemas.microsoft.com/office/drawing/2016/5/14/chartex" xmlns:aink="http://schemas.microsoft.com/office/drawing/2016/ink" xmlns:am3d="http://schemas.microsoft.com/office/drawing/2017/model3d" xmlns:w16cid="http://schemas.microsoft.com/office/word/2016/wordml/cid" xmlns:w16se="http://schemas.microsoft.com/office/word/2015/wordml/symex" xmlns:cx="http://schemas.microsoft.com/office/drawing/2014/chartex">
+          <mc:Fallback xmlns:cx="http://schemas.microsoft.com/office/drawing/2014/chartex" xmlns:w16se="http://schemas.microsoft.com/office/word/2015/wordml/symex" xmlns:w16cid="http://schemas.microsoft.com/office/word/2016/wordml/cid" xmlns:am3d="http://schemas.microsoft.com/office/drawing/2017/model3d" xmlns:aink="http://schemas.microsoft.com/office/drawing/2016/ink" xmlns:cx8="http://schemas.microsoft.com/office/drawing/2016/5/14/chartex" xmlns:cx7="http://schemas.microsoft.com/office/drawing/2016/5/13/chartex" xmlns:cx6="http://schemas.microsoft.com/office/drawing/2016/5/12/chartex" xmlns:cx5="http://schemas.microsoft.com/office/drawing/2016/5/11/chartex" xmlns:cx4="http://schemas.microsoft.com/office/drawing/2016/5/10/chartex" xmlns:cx3="http://schemas.microsoft.com/office/drawing/2016/5/9/chartex" xmlns:cx2="http://schemas.microsoft.com/office/drawing/2015/10/21/chartex" xmlns:cx1="http://schemas.microsoft.com/office/drawing/2015/9/8/chartex">
             <w:pict>
               <v:rect w14:anchorId="3B9936C3" id="Rectangle 229" o:spid="_x0000_s1026" style="position:absolute;margin-left:233.4pt;margin-top:1.9pt;width:7.1pt;height:7.1pt;z-index:251682304;visibility:visible;mso-wrap-style:square;mso-width-percent:0;mso-height-percent:0;mso-wrap-distance-left:9pt;mso-wrap-distance-top:0;mso-wrap-distance-right:9pt;mso-wrap-distance-bottom:0;mso-position-horizontal:absolute;mso-position-horizontal-relative:text;mso-position-vertical:absolute;mso-position-vertical-relative:text;mso-width-percent:0;mso-height-percent:0;mso-width-relative:page;mso-height-relative:page;v-text-anchor:top" o:gfxdata="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"/>
             </w:pict>
@@ -8578,7 +8550,7 @@
               </wp:anchor>
             </w:drawing>
           </mc:Choice>
-          <mc:Fallback xmlns:cx1="http://schemas.microsoft.com/office/drawing/2015/9/8/chartex" xmlns:cx2="http://schemas.microsoft.com/office/drawing/2015/10/21/chartex" xmlns:cx3="http://schemas.microsoft.com/office/drawing/2016/5/9/chartex" xmlns:cx4="http://schemas.microsoft.com/office/drawing/2016/5/10/chartex" xmlns:cx5="http://schemas.microsoft.com/office/drawing/2016/5/11/chartex" xmlns:cx6="http://schemas.microsoft.com/office/drawing/2016/5/12/chartex" xmlns:cx7="http://schemas.microsoft.com/office/drawing/2016/5/13/chartex" xmlns:cx8="http://schemas.microsoft.com/office/drawing/2016/5/14/chartex" xmlns:aink="http://schemas.microsoft.com/office/drawing/2016/ink" xmlns:am3d="http://schemas.microsoft.com/office/drawing/2017/model3d" xmlns:w16cid="http://schemas.microsoft.com/office/word/2016/wordml/cid" xmlns:w16se="http://schemas.microsoft.com/office/word/2015/wordml/symex" xmlns:cx="http://schemas.microsoft.com/office/drawing/2014/chartex">
+          <mc:Fallback xmlns:cx="http://schemas.microsoft.com/office/drawing/2014/chartex" xmlns:w16se="http://schemas.microsoft.com/office/word/2015/wordml/symex" xmlns:w16cid="http://schemas.microsoft.com/office/word/2016/wordml/cid" xmlns:am3d="http://schemas.microsoft.com/office/drawing/2017/model3d" xmlns:aink="http://schemas.microsoft.com/office/drawing/2016/ink" xmlns:cx8="http://schemas.microsoft.com/office/drawing/2016/5/14/chartex" xmlns:cx7="http://schemas.microsoft.com/office/drawing/2016/5/13/chartex" xmlns:cx6="http://schemas.microsoft.com/office/drawing/2016/5/12/chartex" xmlns:cx5="http://schemas.microsoft.com/office/drawing/2016/5/11/chartex" xmlns:cx4="http://schemas.microsoft.com/office/drawing/2016/5/10/chartex" xmlns:cx3="http://schemas.microsoft.com/office/drawing/2016/5/9/chartex" xmlns:cx2="http://schemas.microsoft.com/office/drawing/2015/10/21/chartex" xmlns:cx1="http://schemas.microsoft.com/office/drawing/2015/9/8/chartex">
             <w:pict>
               <v:rect w14:anchorId="66D699EA" id="Rectangle 229" o:spid="_x0000_s1026" style="position:absolute;margin-left:4.85pt;margin-top:-.05pt;width:7.1pt;height:7.1pt;z-index:251698688;visibility:visible;mso-wrap-style:square;mso-width-percent:0;mso-height-percent:0;mso-wrap-distance-left:9pt;mso-wrap-distance-top:0;mso-wrap-distance-right:9pt;mso-wrap-distance-bottom:0;mso-position-horizontal:absolute;mso-position-horizontal-relative:text;mso-position-vertical:absolute;mso-position-vertical-relative:text;mso-width-percent:0;mso-height-percent:0;mso-width-relative:page;mso-height-relative:page;v-text-anchor:top" o:gfxdata="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"/>
             </w:pict>
@@ -8745,7 +8717,7 @@
               </wp:anchor>
             </w:drawing>
           </mc:Choice>
-          <mc:Fallback xmlns:cx1="http://schemas.microsoft.com/office/drawing/2015/9/8/chartex" xmlns:cx2="http://schemas.microsoft.com/office/drawing/2015/10/21/chartex" xmlns:cx3="http://schemas.microsoft.com/office/drawing/2016/5/9/chartex" xmlns:cx4="http://schemas.microsoft.com/office/drawing/2016/5/10/chartex" xmlns:cx5="http://schemas.microsoft.com/office/drawing/2016/5/11/chartex" xmlns:cx6="http://schemas.microsoft.com/office/drawing/2016/5/12/chartex" xmlns:cx7="http://schemas.microsoft.com/office/drawing/2016/5/13/chartex" xmlns:cx8="http://schemas.microsoft.com/office/drawing/2016/5/14/chartex" xmlns:aink="http://schemas.microsoft.com/office/drawing/2016/ink" xmlns:am3d="http://schemas.microsoft.com/office/drawing/2017/model3d" xmlns:w16cid="http://schemas.microsoft.com/office/word/2016/wordml/cid" xmlns:w16se="http://schemas.microsoft.com/office/word/2015/wordml/symex" xmlns:cx="http://schemas.microsoft.com/office/drawing/2014/chartex">
+          <mc:Fallback xmlns:cx="http://schemas.microsoft.com/office/drawing/2014/chartex" xmlns:w16se="http://schemas.microsoft.com/office/word/2015/wordml/symex" xmlns:w16cid="http://schemas.microsoft.com/office/word/2016/wordml/cid" xmlns:am3d="http://schemas.microsoft.com/office/drawing/2017/model3d" xmlns:aink="http://schemas.microsoft.com/office/drawing/2016/ink" xmlns:cx8="http://schemas.microsoft.com/office/drawing/2016/5/14/chartex" xmlns:cx7="http://schemas.microsoft.com/office/drawing/2016/5/13/chartex" xmlns:cx6="http://schemas.microsoft.com/office/drawing/2016/5/12/chartex" xmlns:cx5="http://schemas.microsoft.com/office/drawing/2016/5/11/chartex" xmlns:cx4="http://schemas.microsoft.com/office/drawing/2016/5/10/chartex" xmlns:cx3="http://schemas.microsoft.com/office/drawing/2016/5/9/chartex" xmlns:cx2="http://schemas.microsoft.com/office/drawing/2015/10/21/chartex" xmlns:cx1="http://schemas.microsoft.com/office/drawing/2015/9/8/chartex">
             <w:pict>
               <v:rect w14:anchorId="5505AE50" id="Rectangle 229" o:spid="_x0000_s1026" style="position:absolute;margin-left:142.05pt;margin-top:.25pt;width:7.1pt;height:7.1pt;z-index:251758080;visibility:visible;mso-wrap-style:square;mso-width-percent:0;mso-height-percent:0;mso-wrap-distance-left:9pt;mso-wrap-distance-top:0;mso-wrap-distance-right:9pt;mso-wrap-distance-bottom:0;mso-position-horizontal:absolute;mso-position-horizontal-relative:text;mso-position-vertical:absolute;mso-position-vertical-relative:text;mso-width-percent:0;mso-height-percent:0;mso-width-relative:page;mso-height-relative:page;v-text-anchor:top" o:gfxdata="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"/>
             </w:pict>
@@ -8820,7 +8792,7 @@
               </wp:anchor>
             </w:drawing>
           </mc:Choice>
-          <mc:Fallback xmlns:cx1="http://schemas.microsoft.com/office/drawing/2015/9/8/chartex" xmlns:cx2="http://schemas.microsoft.com/office/drawing/2015/10/21/chartex" xmlns:cx3="http://schemas.microsoft.com/office/drawing/2016/5/9/chartex" xmlns:cx4="http://schemas.microsoft.com/office/drawing/2016/5/10/chartex" xmlns:cx5="http://schemas.microsoft.com/office/drawing/2016/5/11/chartex" xmlns:cx6="http://schemas.microsoft.com/office/drawing/2016/5/12/chartex" xmlns:cx7="http://schemas.microsoft.com/office/drawing/2016/5/13/chartex" xmlns:cx8="http://schemas.microsoft.com/office/drawing/2016/5/14/chartex" xmlns:aink="http://schemas.microsoft.com/office/drawing/2016/ink" xmlns:am3d="http://schemas.microsoft.com/office/drawing/2017/model3d" xmlns:w16cid="http://schemas.microsoft.com/office/word/2016/wordml/cid" xmlns:w16se="http://schemas.microsoft.com/office/word/2015/wordml/symex" xmlns:cx="http://schemas.microsoft.com/office/drawing/2014/chartex">
+          <mc:Fallback xmlns:cx="http://schemas.microsoft.com/office/drawing/2014/chartex" xmlns:w16se="http://schemas.microsoft.com/office/word/2015/wordml/symex" xmlns:w16cid="http://schemas.microsoft.com/office/word/2016/wordml/cid" xmlns:am3d="http://schemas.microsoft.com/office/drawing/2017/model3d" xmlns:aink="http://schemas.microsoft.com/office/drawing/2016/ink" xmlns:cx8="http://schemas.microsoft.com/office/drawing/2016/5/14/chartex" xmlns:cx7="http://schemas.microsoft.com/office/drawing/2016/5/13/chartex" xmlns:cx6="http://schemas.microsoft.com/office/drawing/2016/5/12/chartex" xmlns:cx5="http://schemas.microsoft.com/office/drawing/2016/5/11/chartex" xmlns:cx4="http://schemas.microsoft.com/office/drawing/2016/5/10/chartex" xmlns:cx3="http://schemas.microsoft.com/office/drawing/2016/5/9/chartex" xmlns:cx2="http://schemas.microsoft.com/office/drawing/2015/10/21/chartex" xmlns:cx1="http://schemas.microsoft.com/office/drawing/2015/9/8/chartex">
             <w:pict>
               <v:rect w14:anchorId="61D31800" id="Rectangle 229" o:spid="_x0000_s1026" style="position:absolute;margin-left:4.75pt;margin-top:.5pt;width:7.1pt;height:7.1pt;z-index:251747840;visibility:visible;mso-wrap-style:square;mso-width-percent:0;mso-height-percent:0;mso-wrap-distance-left:9pt;mso-wrap-distance-top:0;mso-wrap-distance-right:9pt;mso-wrap-distance-bottom:0;mso-position-horizontal:absolute;mso-position-horizontal-relative:text;mso-position-vertical:absolute;mso-position-vertical-relative:text;mso-width-percent:0;mso-height-percent:0;mso-width-relative:page;mso-height-relative:page;v-text-anchor:top" o:gfxdata="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"/>
             </w:pict>
@@ -8989,7 +8961,7 @@
               </wp:anchor>
             </w:drawing>
           </mc:Choice>
-          <mc:Fallback xmlns:w16se="http://schemas.microsoft.com/office/word/2015/wordml/symex" xmlns:cx="http://schemas.microsoft.com/office/drawing/2014/chartex">
+          <mc:Fallback xmlns:cx="http://schemas.microsoft.com/office/drawing/2014/chartex" xmlns:w16se="http://schemas.microsoft.com/office/word/2015/wordml/symex">
             <w:pict>
               <v:rect w14:anchorId="554D8157" id="Rectangle 229" o:spid="_x0000_s1026" style="position:absolute;margin-left:100.45pt;margin-top:.3pt;width:7.1pt;height:7.1pt;z-index:251696640;visibility:visible;mso-wrap-style:square;mso-width-percent:0;mso-height-percent:0;mso-wrap-distance-left:9pt;mso-wrap-distance-top:0;mso-wrap-distance-right:9pt;mso-wrap-distance-bottom:0;mso-position-horizontal:absolute;mso-position-horizontal-relative:text;mso-position-vertical:absolute;mso-position-vertical-relative:text;mso-width-percent:0;mso-height-percent:0;mso-width-relative:page;mso-height-relative:page;v-text-anchor:top" o:gfxdata="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"/>
             </w:pict>
@@ -9082,7 +9054,7 @@
               </wp:anchor>
             </w:drawing>
           </mc:Choice>
-          <mc:Fallback xmlns:w16se="http://schemas.microsoft.com/office/word/2015/wordml/symex" xmlns:cx="http://schemas.microsoft.com/office/drawing/2014/chartex">
+          <mc:Fallback xmlns:cx="http://schemas.microsoft.com/office/drawing/2014/chartex" xmlns:w16se="http://schemas.microsoft.com/office/word/2015/wordml/symex">
             <w:pict>
               <v:rect w14:anchorId="2404ED4F" id="Rectangle 229" o:spid="_x0000_s1026" style="position:absolute;margin-left:0;margin-top:-.05pt;width:7.1pt;height:7.1pt;z-index:251796992;visibility:visible;mso-wrap-style:square;mso-width-percent:0;mso-height-percent:0;mso-wrap-distance-left:9pt;mso-wrap-distance-top:0;mso-wrap-distance-right:9pt;mso-wrap-distance-bottom:0;mso-position-horizontal:absolute;mso-position-horizontal-relative:text;mso-position-vertical:absolute;mso-position-vertical-relative:text;mso-width-percent:0;mso-height-percent:0;mso-width-relative:page;mso-height-relative:page;v-text-anchor:top" o:gfxdata="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"/>
             </w:pict>
@@ -9254,7 +9226,7 @@
               </wp:anchor>
             </w:drawing>
           </mc:Choice>
-          <mc:Fallback xmlns:cx1="http://schemas.microsoft.com/office/drawing/2015/9/8/chartex" xmlns:cx2="http://schemas.microsoft.com/office/drawing/2015/10/21/chartex" xmlns:cx3="http://schemas.microsoft.com/office/drawing/2016/5/9/chartex" xmlns:cx4="http://schemas.microsoft.com/office/drawing/2016/5/10/chartex" xmlns:cx5="http://schemas.microsoft.com/office/drawing/2016/5/11/chartex" xmlns:cx6="http://schemas.microsoft.com/office/drawing/2016/5/12/chartex" xmlns:cx7="http://schemas.microsoft.com/office/drawing/2016/5/13/chartex" xmlns:cx8="http://schemas.microsoft.com/office/drawing/2016/5/14/chartex" xmlns:aink="http://schemas.microsoft.com/office/drawing/2016/ink" xmlns:am3d="http://schemas.microsoft.com/office/drawing/2017/model3d" xmlns:w16cid="http://schemas.microsoft.com/office/word/2016/wordml/cid" xmlns:w16se="http://schemas.microsoft.com/office/word/2015/wordml/symex" xmlns:cx="http://schemas.microsoft.com/office/drawing/2014/chartex">
+          <mc:Fallback xmlns:cx="http://schemas.microsoft.com/office/drawing/2014/chartex" xmlns:w16se="http://schemas.microsoft.com/office/word/2015/wordml/symex" xmlns:w16cid="http://schemas.microsoft.com/office/word/2016/wordml/cid" xmlns:am3d="http://schemas.microsoft.com/office/drawing/2017/model3d" xmlns:aink="http://schemas.microsoft.com/office/drawing/2016/ink" xmlns:cx8="http://schemas.microsoft.com/office/drawing/2016/5/14/chartex" xmlns:cx7="http://schemas.microsoft.com/office/drawing/2016/5/13/chartex" xmlns:cx6="http://schemas.microsoft.com/office/drawing/2016/5/12/chartex" xmlns:cx5="http://schemas.microsoft.com/office/drawing/2016/5/11/chartex" xmlns:cx4="http://schemas.microsoft.com/office/drawing/2016/5/10/chartex" xmlns:cx3="http://schemas.microsoft.com/office/drawing/2016/5/9/chartex" xmlns:cx2="http://schemas.microsoft.com/office/drawing/2015/10/21/chartex" xmlns:cx1="http://schemas.microsoft.com/office/drawing/2015/9/8/chartex">
             <w:pict>
               <v:rect w14:anchorId="4BDEA479" id="Rectangle 229" o:spid="_x0000_s1026" style="position:absolute;margin-left:280.25pt;margin-top:2.65pt;width:7.1pt;height:7.1pt;z-index:251761152;visibility:visible;mso-wrap-style:square;mso-width-percent:0;mso-height-percent:0;mso-wrap-distance-left:9pt;mso-wrap-distance-top:0;mso-wrap-distance-right:9pt;mso-wrap-distance-bottom:0;mso-position-horizontal:absolute;mso-position-horizontal-relative:text;mso-position-vertical:absolute;mso-position-vertical-relative:text;mso-width-percent:0;mso-height-percent:0;mso-width-relative:page;mso-height-relative:page;v-text-anchor:top" o:gfxdata="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"/>
             </w:pict>
@@ -9329,7 +9301,7 @@
               </wp:anchor>
             </w:drawing>
           </mc:Choice>
-          <mc:Fallback xmlns:cx1="http://schemas.microsoft.com/office/drawing/2015/9/8/chartex" xmlns:cx2="http://schemas.microsoft.com/office/drawing/2015/10/21/chartex" xmlns:cx3="http://schemas.microsoft.com/office/drawing/2016/5/9/chartex" xmlns:cx4="http://schemas.microsoft.com/office/drawing/2016/5/10/chartex" xmlns:cx5="http://schemas.microsoft.com/office/drawing/2016/5/11/chartex" xmlns:cx6="http://schemas.microsoft.com/office/drawing/2016/5/12/chartex" xmlns:cx7="http://schemas.microsoft.com/office/drawing/2016/5/13/chartex" xmlns:cx8="http://schemas.microsoft.com/office/drawing/2016/5/14/chartex" xmlns:aink="http://schemas.microsoft.com/office/drawing/2016/ink" xmlns:am3d="http://schemas.microsoft.com/office/drawing/2017/model3d" xmlns:w16cid="http://schemas.microsoft.com/office/word/2016/wordml/cid" xmlns:w16se="http://schemas.microsoft.com/office/word/2015/wordml/symex" xmlns:cx="http://schemas.microsoft.com/office/drawing/2014/chartex">
+          <mc:Fallback xmlns:cx="http://schemas.microsoft.com/office/drawing/2014/chartex" xmlns:w16se="http://schemas.microsoft.com/office/word/2015/wordml/symex" xmlns:w16cid="http://schemas.microsoft.com/office/word/2016/wordml/cid" xmlns:am3d="http://schemas.microsoft.com/office/drawing/2017/model3d" xmlns:aink="http://schemas.microsoft.com/office/drawing/2016/ink" xmlns:cx8="http://schemas.microsoft.com/office/drawing/2016/5/14/chartex" xmlns:cx7="http://schemas.microsoft.com/office/drawing/2016/5/13/chartex" xmlns:cx6="http://schemas.microsoft.com/office/drawing/2016/5/12/chartex" xmlns:cx5="http://schemas.microsoft.com/office/drawing/2016/5/11/chartex" xmlns:cx4="http://schemas.microsoft.com/office/drawing/2016/5/10/chartex" xmlns:cx3="http://schemas.microsoft.com/office/drawing/2016/5/9/chartex" xmlns:cx2="http://schemas.microsoft.com/office/drawing/2015/10/21/chartex" xmlns:cx1="http://schemas.microsoft.com/office/drawing/2015/9/8/chartex">
             <w:pict>
               <v:rect w14:anchorId="44539121" id="Rectangle 229" o:spid="_x0000_s1026" style="position:absolute;margin-left:204.4pt;margin-top:2.3pt;width:7.1pt;height:7.1pt;z-index:251760128;visibility:visible;mso-wrap-style:square;mso-width-percent:0;mso-height-percent:0;mso-wrap-distance-left:9pt;mso-wrap-distance-top:0;mso-wrap-distance-right:9pt;mso-wrap-distance-bottom:0;mso-position-horizontal:absolute;mso-position-horizontal-relative:text;mso-position-vertical:absolute;mso-position-vertical-relative:text;mso-width-percent:0;mso-height-percent:0;mso-width-relative:page;mso-height-relative:page;v-text-anchor:top" o:gfxdata="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"/>
             </w:pict>
@@ -9498,7 +9470,7 @@
               </wp:anchor>
             </w:drawing>
           </mc:Choice>
-          <mc:Fallback xmlns:cx1="http://schemas.microsoft.com/office/drawing/2015/9/8/chartex" xmlns:cx2="http://schemas.microsoft.com/office/drawing/2015/10/21/chartex" xmlns:cx3="http://schemas.microsoft.com/office/drawing/2016/5/9/chartex" xmlns:cx4="http://schemas.microsoft.com/office/drawing/2016/5/10/chartex" xmlns:cx5="http://schemas.microsoft.com/office/drawing/2016/5/11/chartex" xmlns:cx6="http://schemas.microsoft.com/office/drawing/2016/5/12/chartex" xmlns:cx7="http://schemas.microsoft.com/office/drawing/2016/5/13/chartex" xmlns:cx8="http://schemas.microsoft.com/office/drawing/2016/5/14/chartex" xmlns:aink="http://schemas.microsoft.com/office/drawing/2016/ink" xmlns:am3d="http://schemas.microsoft.com/office/drawing/2017/model3d" xmlns:w16cid="http://schemas.microsoft.com/office/word/2016/wordml/cid" xmlns:w16se="http://schemas.microsoft.com/office/word/2015/wordml/symex" xmlns:cx="http://schemas.microsoft.com/office/drawing/2014/chartex">
+          <mc:Fallback xmlns:cx="http://schemas.microsoft.com/office/drawing/2014/chartex" xmlns:w16se="http://schemas.microsoft.com/office/word/2015/wordml/symex" xmlns:w16cid="http://schemas.microsoft.com/office/word/2016/wordml/cid" xmlns:am3d="http://schemas.microsoft.com/office/drawing/2017/model3d" xmlns:aink="http://schemas.microsoft.com/office/drawing/2016/ink" xmlns:cx8="http://schemas.microsoft.com/office/drawing/2016/5/14/chartex" xmlns:cx7="http://schemas.microsoft.com/office/drawing/2016/5/13/chartex" xmlns:cx6="http://schemas.microsoft.com/office/drawing/2016/5/12/chartex" xmlns:cx5="http://schemas.microsoft.com/office/drawing/2016/5/11/chartex" xmlns:cx4="http://schemas.microsoft.com/office/drawing/2016/5/10/chartex" xmlns:cx3="http://schemas.microsoft.com/office/drawing/2016/5/9/chartex" xmlns:cx2="http://schemas.microsoft.com/office/drawing/2015/10/21/chartex" xmlns:cx1="http://schemas.microsoft.com/office/drawing/2015/9/8/chartex">
             <w:pict>
               <v:rect w14:anchorId="420B4B17" id="Rectangle 229" o:spid="_x0000_s1026" style="position:absolute;margin-left:183.45pt;margin-top:1.5pt;width:7.1pt;height:7.1pt;z-index:251756032;visibility:visible;mso-wrap-style:square;mso-width-percent:0;mso-height-percent:0;mso-wrap-distance-left:9pt;mso-wrap-distance-top:0;mso-wrap-distance-right:9pt;mso-wrap-distance-bottom:0;mso-position-horizontal:absolute;mso-position-horizontal-relative:text;mso-position-vertical:absolute;mso-position-vertical-relative:text;mso-width-percent:0;mso-height-percent:0;mso-width-relative:page;mso-height-relative:page;v-text-anchor:top" o:gfxdata="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"/>
             </w:pict>
@@ -9572,7 +9544,7 @@
               </wp:anchor>
             </w:drawing>
           </mc:Choice>
-          <mc:Fallback xmlns:cx1="http://schemas.microsoft.com/office/drawing/2015/9/8/chartex" xmlns:cx2="http://schemas.microsoft.com/office/drawing/2015/10/21/chartex" xmlns:cx3="http://schemas.microsoft.com/office/drawing/2016/5/9/chartex" xmlns:cx4="http://schemas.microsoft.com/office/drawing/2016/5/10/chartex" xmlns:cx5="http://schemas.microsoft.com/office/drawing/2016/5/11/chartex" xmlns:cx6="http://schemas.microsoft.com/office/drawing/2016/5/12/chartex" xmlns:cx7="http://schemas.microsoft.com/office/drawing/2016/5/13/chartex" xmlns:cx8="http://schemas.microsoft.com/office/drawing/2016/5/14/chartex" xmlns:aink="http://schemas.microsoft.com/office/drawing/2016/ink" xmlns:am3d="http://schemas.microsoft.com/office/drawing/2017/model3d" xmlns:w16cid="http://schemas.microsoft.com/office/word/2016/wordml/cid" xmlns:w16se="http://schemas.microsoft.com/office/word/2015/wordml/symex" xmlns:cx="http://schemas.microsoft.com/office/drawing/2014/chartex">
+          <mc:Fallback xmlns:cx="http://schemas.microsoft.com/office/drawing/2014/chartex" xmlns:w16se="http://schemas.microsoft.com/office/word/2015/wordml/symex" xmlns:w16cid="http://schemas.microsoft.com/office/word/2016/wordml/cid" xmlns:am3d="http://schemas.microsoft.com/office/drawing/2017/model3d" xmlns:aink="http://schemas.microsoft.com/office/drawing/2016/ink" xmlns:cx8="http://schemas.microsoft.com/office/drawing/2016/5/14/chartex" xmlns:cx7="http://schemas.microsoft.com/office/drawing/2016/5/13/chartex" xmlns:cx6="http://schemas.microsoft.com/office/drawing/2016/5/12/chartex" xmlns:cx5="http://schemas.microsoft.com/office/drawing/2016/5/11/chartex" xmlns:cx4="http://schemas.microsoft.com/office/drawing/2016/5/10/chartex" xmlns:cx3="http://schemas.microsoft.com/office/drawing/2016/5/9/chartex" xmlns:cx2="http://schemas.microsoft.com/office/drawing/2015/10/21/chartex" xmlns:cx1="http://schemas.microsoft.com/office/drawing/2015/9/8/chartex">
             <w:pict>
               <v:rect w14:anchorId="1DECBE7F" id="Rectangle 229" o:spid="_x0000_s1026" style="position:absolute;margin-left:108.45pt;margin-top:1.5pt;width:7.1pt;height:7.1pt;z-index:251755008;visibility:visible;mso-wrap-style:square;mso-width-percent:0;mso-height-percent:0;mso-wrap-distance-left:9pt;mso-wrap-distance-top:0;mso-wrap-distance-right:9pt;mso-wrap-distance-bottom:0;mso-position-horizontal:absolute;mso-position-horizontal-relative:text;mso-position-vertical:absolute;mso-position-vertical-relative:text;mso-width-percent:0;mso-height-percent:0;mso-width-relative:page;mso-height-relative:page;v-text-anchor:top" o:gfxdata="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"/>
             </w:pict>
@@ -9647,7 +9619,7 @@
               </wp:anchor>
             </w:drawing>
           </mc:Choice>
-          <mc:Fallback xmlns:cx1="http://schemas.microsoft.com/office/drawing/2015/9/8/chartex" xmlns:cx2="http://schemas.microsoft.com/office/drawing/2015/10/21/chartex" xmlns:cx3="http://schemas.microsoft.com/office/drawing/2016/5/9/chartex" xmlns:cx4="http://schemas.microsoft.com/office/drawing/2016/5/10/chartex" xmlns:cx5="http://schemas.microsoft.com/office/drawing/2016/5/11/chartex" xmlns:cx6="http://schemas.microsoft.com/office/drawing/2016/5/12/chartex" xmlns:cx7="http://schemas.microsoft.com/office/drawing/2016/5/13/chartex" xmlns:cx8="http://schemas.microsoft.com/office/drawing/2016/5/14/chartex" xmlns:aink="http://schemas.microsoft.com/office/drawing/2016/ink" xmlns:am3d="http://schemas.microsoft.com/office/drawing/2017/model3d" xmlns:w16cid="http://schemas.microsoft.com/office/word/2016/wordml/cid" xmlns:w16se="http://schemas.microsoft.com/office/word/2015/wordml/symex" xmlns:cx="http://schemas.microsoft.com/office/drawing/2014/chartex">
+          <mc:Fallback xmlns:cx="http://schemas.microsoft.com/office/drawing/2014/chartex" xmlns:w16se="http://schemas.microsoft.com/office/word/2015/wordml/symex" xmlns:w16cid="http://schemas.microsoft.com/office/word/2016/wordml/cid" xmlns:am3d="http://schemas.microsoft.com/office/drawing/2017/model3d" xmlns:aink="http://schemas.microsoft.com/office/drawing/2016/ink" xmlns:cx8="http://schemas.microsoft.com/office/drawing/2016/5/14/chartex" xmlns:cx7="http://schemas.microsoft.com/office/drawing/2016/5/13/chartex" xmlns:cx6="http://schemas.microsoft.com/office/drawing/2016/5/12/chartex" xmlns:cx5="http://schemas.microsoft.com/office/drawing/2016/5/11/chartex" xmlns:cx4="http://schemas.microsoft.com/office/drawing/2016/5/10/chartex" xmlns:cx3="http://schemas.microsoft.com/office/drawing/2016/5/9/chartex" xmlns:cx2="http://schemas.microsoft.com/office/drawing/2015/10/21/chartex" xmlns:cx1="http://schemas.microsoft.com/office/drawing/2015/9/8/chartex">
             <w:pict>
               <v:rect w14:anchorId="69794D97" id="Rectangle 229" o:spid="_x0000_s1026" style="position:absolute;margin-left:237.55pt;margin-top:1.5pt;width:7.1pt;height:7.1pt;z-index:251702784;visibility:visible;mso-wrap-style:square;mso-width-percent:0;mso-height-percent:0;mso-wrap-distance-left:9pt;mso-wrap-distance-top:0;mso-wrap-distance-right:9pt;mso-wrap-distance-bottom:0;mso-position-horizontal:absolute;mso-position-horizontal-relative:text;mso-position-vertical:absolute;mso-position-vertical-relative:text;mso-width-percent:0;mso-height-percent:0;mso-width-relative:page;mso-height-relative:page;v-text-anchor:top" o:gfxdata="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"/>
             </w:pict>
@@ -9928,7 +9900,7 @@
               </wp:anchor>
             </w:drawing>
           </mc:Choice>
-          <mc:Fallback xmlns:cx1="http://schemas.microsoft.com/office/drawing/2015/9/8/chartex" xmlns:cx2="http://schemas.microsoft.com/office/drawing/2015/10/21/chartex" xmlns:cx3="http://schemas.microsoft.com/office/drawing/2016/5/9/chartex" xmlns:cx4="http://schemas.microsoft.com/office/drawing/2016/5/10/chartex" xmlns:cx5="http://schemas.microsoft.com/office/drawing/2016/5/11/chartex" xmlns:cx6="http://schemas.microsoft.com/office/drawing/2016/5/12/chartex" xmlns:cx7="http://schemas.microsoft.com/office/drawing/2016/5/13/chartex" xmlns:cx8="http://schemas.microsoft.com/office/drawing/2016/5/14/chartex" xmlns:aink="http://schemas.microsoft.com/office/drawing/2016/ink" xmlns:am3d="http://schemas.microsoft.com/office/drawing/2017/model3d" xmlns:w16cid="http://schemas.microsoft.com/office/word/2016/wordml/cid" xmlns:w16se="http://schemas.microsoft.com/office/word/2015/wordml/symex" xmlns:cx="http://schemas.microsoft.com/office/drawing/2014/chartex">
+          <mc:Fallback xmlns:cx="http://schemas.microsoft.com/office/drawing/2014/chartex" xmlns:w16se="http://schemas.microsoft.com/office/word/2015/wordml/symex" xmlns:w16cid="http://schemas.microsoft.com/office/word/2016/wordml/cid" xmlns:am3d="http://schemas.microsoft.com/office/drawing/2017/model3d" xmlns:aink="http://schemas.microsoft.com/office/drawing/2016/ink" xmlns:cx8="http://schemas.microsoft.com/office/drawing/2016/5/14/chartex" xmlns:cx7="http://schemas.microsoft.com/office/drawing/2016/5/13/chartex" xmlns:cx6="http://schemas.microsoft.com/office/drawing/2016/5/12/chartex" xmlns:cx5="http://schemas.microsoft.com/office/drawing/2016/5/11/chartex" xmlns:cx4="http://schemas.microsoft.com/office/drawing/2016/5/10/chartex" xmlns:cx3="http://schemas.microsoft.com/office/drawing/2016/5/9/chartex" xmlns:cx2="http://schemas.microsoft.com/office/drawing/2015/10/21/chartex" xmlns:cx1="http://schemas.microsoft.com/office/drawing/2015/9/8/chartex">
             <w:pict>
               <v:rect w14:anchorId="1B4B4768" id="Rectangle 229" o:spid="_x0000_s1026" style="position:absolute;margin-left:4.75pt;margin-top:.8pt;width:7.1pt;height:7.1pt;z-index:251792896;visibility:visible;mso-wrap-style:square;mso-width-percent:0;mso-height-percent:0;mso-wrap-distance-left:9pt;mso-wrap-distance-top:0;mso-wrap-distance-right:9pt;mso-wrap-distance-bottom:0;mso-position-horizontal:absolute;mso-position-horizontal-relative:text;mso-position-vertical:absolute;mso-position-vertical-relative:text;mso-width-percent:0;mso-height-percent:0;mso-width-relative:page;mso-height-relative:page;v-text-anchor:top" o:gfxdata="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"/>
             </w:pict>
@@ -10058,7 +10030,7 @@
               </wp:anchor>
             </w:drawing>
           </mc:Choice>
-          <mc:Fallback xmlns:cx1="http://schemas.microsoft.com/office/drawing/2015/9/8/chartex" xmlns:cx2="http://schemas.microsoft.com/office/drawing/2015/10/21/chartex" xmlns:cx3="http://schemas.microsoft.com/office/drawing/2016/5/9/chartex" xmlns:cx4="http://schemas.microsoft.com/office/drawing/2016/5/10/chartex" xmlns:cx5="http://schemas.microsoft.com/office/drawing/2016/5/11/chartex" xmlns:cx6="http://schemas.microsoft.com/office/drawing/2016/5/12/chartex" xmlns:cx7="http://schemas.microsoft.com/office/drawing/2016/5/13/chartex" xmlns:cx8="http://schemas.microsoft.com/office/drawing/2016/5/14/chartex" xmlns:aink="http://schemas.microsoft.com/office/drawing/2016/ink" xmlns:am3d="http://schemas.microsoft.com/office/drawing/2017/model3d" xmlns:w16cid="http://schemas.microsoft.com/office/word/2016/wordml/cid" xmlns:w16se="http://schemas.microsoft.com/office/word/2015/wordml/symex" xmlns:cx="http://schemas.microsoft.com/office/drawing/2014/chartex">
+          <mc:Fallback xmlns:cx="http://schemas.microsoft.com/office/drawing/2014/chartex" xmlns:w16se="http://schemas.microsoft.com/office/word/2015/wordml/symex" xmlns:w16cid="http://schemas.microsoft.com/office/word/2016/wordml/cid" xmlns:am3d="http://schemas.microsoft.com/office/drawing/2017/model3d" xmlns:aink="http://schemas.microsoft.com/office/drawing/2016/ink" xmlns:cx8="http://schemas.microsoft.com/office/drawing/2016/5/14/chartex" xmlns:cx7="http://schemas.microsoft.com/office/drawing/2016/5/13/chartex" xmlns:cx6="http://schemas.microsoft.com/office/drawing/2016/5/12/chartex" xmlns:cx5="http://schemas.microsoft.com/office/drawing/2016/5/11/chartex" xmlns:cx4="http://schemas.microsoft.com/office/drawing/2016/5/10/chartex" xmlns:cx3="http://schemas.microsoft.com/office/drawing/2016/5/9/chartex" xmlns:cx2="http://schemas.microsoft.com/office/drawing/2015/10/21/chartex" xmlns:cx1="http://schemas.microsoft.com/office/drawing/2015/9/8/chartex">
             <w:pict>
               <v:line w14:anchorId="260CF950" id="Прямая соединительная линия 480" o:spid="_x0000_s1026" style="position:absolute;z-index:251762176;visibility:visible;mso-wrap-style:square;mso-width-percent:0;mso-height-percent:0;mso-wrap-distance-left:9pt;mso-wrap-distance-top:-3e-5mm;mso-wrap-distance-right:9pt;mso-wrap-distance-bottom:-3e-5mm;mso-position-horizontal:absolute;mso-position-horizontal-relative:text;mso-position-vertical:absolute;mso-position-vertical-relative:text;mso-width-percent:0;mso-height-percent:0;mso-width-relative:page;mso-height-relative:margin" from="-7.75pt,5.8pt" to="518.2pt,5.8pt" o:gfxdata="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" strokecolor="black [3213]" strokeweight=".25pt">
                 <o:lock v:ext="edit" shapetype="f"/>
@@ -11211,6 +11183,7 @@
           <w:rFonts w:ascii="Times New Roman" w:hAnsi="Times New Roman"/>
           <w:sz w:val="20"/>
           <w:szCs w:val="20"/>
+          <w:lang w:val="uz-Cyrl-UZ"/>
         </w:rPr>
       </w:pPr>
       <w:r>
@@ -11280,7 +11253,7 @@
               </wp:anchor>
             </w:drawing>
           </mc:Choice>
-          <mc:Fallback xmlns:cx1="http://schemas.microsoft.com/office/drawing/2015/9/8/chartex" xmlns:cx2="http://schemas.microsoft.com/office/drawing/2015/10/21/chartex" xmlns:cx3="http://schemas.microsoft.com/office/drawing/2016/5/9/chartex" xmlns:cx4="http://schemas.microsoft.com/office/drawing/2016/5/10/chartex" xmlns:cx5="http://schemas.microsoft.com/office/drawing/2016/5/11/chartex" xmlns:cx6="http://schemas.microsoft.com/office/drawing/2016/5/12/chartex" xmlns:cx7="http://schemas.microsoft.com/office/drawing/2016/5/13/chartex" xmlns:cx8="http://schemas.microsoft.com/office/drawing/2016/5/14/chartex" xmlns:aink="http://schemas.microsoft.com/office/drawing/2016/ink" xmlns:am3d="http://schemas.microsoft.com/office/drawing/2017/model3d" xmlns:w16cid="http://schemas.microsoft.com/office/word/2016/wordml/cid" xmlns:w16se="http://schemas.microsoft.com/office/word/2015/wordml/symex" xmlns:cx="http://schemas.microsoft.com/office/drawing/2014/chartex">
+          <mc:Fallback xmlns:cx="http://schemas.microsoft.com/office/drawing/2014/chartex" xmlns:w16se="http://schemas.microsoft.com/office/word/2015/wordml/symex" xmlns:w16cid="http://schemas.microsoft.com/office/word/2016/wordml/cid" xmlns:am3d="http://schemas.microsoft.com/office/drawing/2017/model3d" xmlns:aink="http://schemas.microsoft.com/office/drawing/2016/ink" xmlns:cx8="http://schemas.microsoft.com/office/drawing/2016/5/14/chartex" xmlns:cx7="http://schemas.microsoft.com/office/drawing/2016/5/13/chartex" xmlns:cx6="http://schemas.microsoft.com/office/drawing/2016/5/12/chartex" xmlns:cx5="http://schemas.microsoft.com/office/drawing/2016/5/11/chartex" xmlns:cx4="http://schemas.microsoft.com/office/drawing/2016/5/10/chartex" xmlns:cx3="http://schemas.microsoft.com/office/drawing/2016/5/9/chartex" xmlns:cx2="http://schemas.microsoft.com/office/drawing/2015/10/21/chartex" xmlns:cx1="http://schemas.microsoft.com/office/drawing/2015/9/8/chartex">
             <w:pict>
               <v:rect w14:anchorId="311C2E15" id="Rectangle 144" o:spid="_x0000_s1026" style="position:absolute;margin-left:249.55pt;margin-top:.15pt;width:8.2pt;height:8.2pt;z-index:251670016;visibility:visible;mso-wrap-style:square;mso-width-percent:0;mso-height-percent:0;mso-wrap-distance-left:9pt;mso-wrap-distance-top:0;mso-wrap-distance-right:9pt;mso-wrap-distance-bottom:0;mso-position-horizontal:absolute;mso-position-horizontal-relative:text;mso-position-vertical:absolute;mso-position-vertical-relative:text;mso-width-percent:0;mso-height-percent:0;mso-width-relative:page;mso-height-relative:page;v-text-anchor:top" o:gfxdata="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"/>
             </w:pict>
@@ -11354,7 +11327,7 @@
               </wp:anchor>
             </w:drawing>
           </mc:Choice>
-          <mc:Fallback xmlns:cx1="http://schemas.microsoft.com/office/drawing/2015/9/8/chartex" xmlns:cx2="http://schemas.microsoft.com/office/drawing/2015/10/21/chartex" xmlns:cx3="http://schemas.microsoft.com/office/drawing/2016/5/9/chartex" xmlns:cx4="http://schemas.microsoft.com/office/drawing/2016/5/10/chartex" xmlns:cx5="http://schemas.microsoft.com/office/drawing/2016/5/11/chartex" xmlns:cx6="http://schemas.microsoft.com/office/drawing/2016/5/12/chartex" xmlns:cx7="http://schemas.microsoft.com/office/drawing/2016/5/13/chartex" xmlns:cx8="http://schemas.microsoft.com/office/drawing/2016/5/14/chartex" xmlns:aink="http://schemas.microsoft.com/office/drawing/2016/ink" xmlns:am3d="http://schemas.microsoft.com/office/drawing/2017/model3d" xmlns:w16cid="http://schemas.microsoft.com/office/word/2016/wordml/cid" xmlns:w16se="http://schemas.microsoft.com/office/word/2015/wordml/symex" xmlns:cx="http://schemas.microsoft.com/office/drawing/2014/chartex">
+          <mc:Fallback xmlns:cx="http://schemas.microsoft.com/office/drawing/2014/chartex" xmlns:w16se="http://schemas.microsoft.com/office/word/2015/wordml/symex" xmlns:w16cid="http://schemas.microsoft.com/office/word/2016/wordml/cid" xmlns:am3d="http://schemas.microsoft.com/office/drawing/2017/model3d" xmlns:aink="http://schemas.microsoft.com/office/drawing/2016/ink" xmlns:cx8="http://schemas.microsoft.com/office/drawing/2016/5/14/chartex" xmlns:cx7="http://schemas.microsoft.com/office/drawing/2016/5/13/chartex" xmlns:cx6="http://schemas.microsoft.com/office/drawing/2016/5/12/chartex" xmlns:cx5="http://schemas.microsoft.com/office/drawing/2016/5/11/chartex" xmlns:cx4="http://schemas.microsoft.com/office/drawing/2016/5/10/chartex" xmlns:cx3="http://schemas.microsoft.com/office/drawing/2016/5/9/chartex" xmlns:cx2="http://schemas.microsoft.com/office/drawing/2015/10/21/chartex" xmlns:cx1="http://schemas.microsoft.com/office/drawing/2015/9/8/chartex">
             <w:pict>
               <v:rect w14:anchorId="54068C98" id="Rectangle 144" o:spid="_x0000_s1026" style="position:absolute;margin-left:199.8pt;margin-top:.15pt;width:8.2pt;height:8.2pt;z-index:251668992;visibility:visible;mso-wrap-style:square;mso-width-percent:0;mso-height-percent:0;mso-wrap-distance-left:9pt;mso-wrap-distance-top:0;mso-wrap-distance-right:9pt;mso-wrap-distance-bottom:0;mso-position-horizontal:absolute;mso-position-horizontal-relative:text;mso-position-vertical:absolute;mso-position-vertical-relative:text;mso-width-percent:0;mso-height-percent:0;mso-width-relative:page;mso-height-relative:page;v-text-anchor:top" o:gfxdata="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"/>
             </w:pict>
@@ -11428,7 +11401,7 @@
               </wp:anchor>
             </w:drawing>
           </mc:Choice>
-          <mc:Fallback xmlns:cx1="http://schemas.microsoft.com/office/drawing/2015/9/8/chartex" xmlns:cx2="http://schemas.microsoft.com/office/drawing/2015/10/21/chartex" xmlns:cx3="http://schemas.microsoft.com/office/drawing/2016/5/9/chartex" xmlns:cx4="http://schemas.microsoft.com/office/drawing/2016/5/10/chartex" xmlns:cx5="http://schemas.microsoft.com/office/drawing/2016/5/11/chartex" xmlns:cx6="http://schemas.microsoft.com/office/drawing/2016/5/12/chartex" xmlns:cx7="http://schemas.microsoft.com/office/drawing/2016/5/13/chartex" xmlns:cx8="http://schemas.microsoft.com/office/drawing/2016/5/14/chartex" xmlns:aink="http://schemas.microsoft.com/office/drawing/2016/ink" xmlns:am3d="http://schemas.microsoft.com/office/drawing/2017/model3d" xmlns:w16cid="http://schemas.microsoft.com/office/word/2016/wordml/cid" xmlns:w16se="http://schemas.microsoft.com/office/word/2015/wordml/symex" xmlns:cx="http://schemas.microsoft.com/office/drawing/2014/chartex">
+          <mc:Fallback xmlns:cx="http://schemas.microsoft.com/office/drawing/2014/chartex" xmlns:w16se="http://schemas.microsoft.com/office/word/2015/wordml/symex" xmlns:w16cid="http://schemas.microsoft.com/office/word/2016/wordml/cid" xmlns:am3d="http://schemas.microsoft.com/office/drawing/2017/model3d" xmlns:aink="http://schemas.microsoft.com/office/drawing/2016/ink" xmlns:cx8="http://schemas.microsoft.com/office/drawing/2016/5/14/chartex" xmlns:cx7="http://schemas.microsoft.com/office/drawing/2016/5/13/chartex" xmlns:cx6="http://schemas.microsoft.com/office/drawing/2016/5/12/chartex" xmlns:cx5="http://schemas.microsoft.com/office/drawing/2016/5/11/chartex" xmlns:cx4="http://schemas.microsoft.com/office/drawing/2016/5/10/chartex" xmlns:cx3="http://schemas.microsoft.com/office/drawing/2016/5/9/chartex" xmlns:cx2="http://schemas.microsoft.com/office/drawing/2015/10/21/chartex" xmlns:cx1="http://schemas.microsoft.com/office/drawing/2015/9/8/chartex">
             <w:pict>
               <v:rect w14:anchorId="2168FB89" id="Rectangle 144" o:spid="_x0000_s1026" style="position:absolute;margin-left:153.15pt;margin-top:.15pt;width:8.2pt;height:8.2pt;z-index:251667968;visibility:visible;mso-wrap-style:square;mso-width-percent:0;mso-height-percent:0;mso-wrap-distance-left:9pt;mso-wrap-distance-top:0;mso-wrap-distance-right:9pt;mso-wrap-distance-bottom:0;mso-position-horizontal:absolute;mso-position-horizontal-relative:text;mso-position-vertical:absolute;mso-position-vertical-relative:text;mso-width-percent:0;mso-height-percent:0;mso-width-relative:page;mso-height-relative:page;v-text-anchor:top" o:gfxdata="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"/>
             </w:pict>
@@ -11502,7 +11475,7 @@
               </wp:anchor>
             </w:drawing>
           </mc:Choice>
-          <mc:Fallback xmlns:cx1="http://schemas.microsoft.com/office/drawing/2015/9/8/chartex" xmlns:cx2="http://schemas.microsoft.com/office/drawing/2015/10/21/chartex" xmlns:cx3="http://schemas.microsoft.com/office/drawing/2016/5/9/chartex" xmlns:cx4="http://schemas.microsoft.com/office/drawing/2016/5/10/chartex" xmlns:cx5="http://schemas.microsoft.com/office/drawing/2016/5/11/chartex" xmlns:cx6="http://schemas.microsoft.com/office/drawing/2016/5/12/chartex" xmlns:cx7="http://schemas.microsoft.com/office/drawing/2016/5/13/chartex" xmlns:cx8="http://schemas.microsoft.com/office/drawing/2016/5/14/chartex" xmlns:aink="http://schemas.microsoft.com/office/drawing/2016/ink" xmlns:am3d="http://schemas.microsoft.com/office/drawing/2017/model3d" xmlns:w16cid="http://schemas.microsoft.com/office/word/2016/wordml/cid" xmlns:w16se="http://schemas.microsoft.com/office/word/2015/wordml/symex" xmlns:cx="http://schemas.microsoft.com/office/drawing/2014/chartex">
+          <mc:Fallback xmlns:cx="http://schemas.microsoft.com/office/drawing/2014/chartex" xmlns:w16se="http://schemas.microsoft.com/office/word/2015/wordml/symex" xmlns:w16cid="http://schemas.microsoft.com/office/word/2016/wordml/cid" xmlns:am3d="http://schemas.microsoft.com/office/drawing/2017/model3d" xmlns:aink="http://schemas.microsoft.com/office/drawing/2016/ink" xmlns:cx8="http://schemas.microsoft.com/office/drawing/2016/5/14/chartex" xmlns:cx7="http://schemas.microsoft.com/office/drawing/2016/5/13/chartex" xmlns:cx6="http://schemas.microsoft.com/office/drawing/2016/5/12/chartex" xmlns:cx5="http://schemas.microsoft.com/office/drawing/2016/5/11/chartex" xmlns:cx4="http://schemas.microsoft.com/office/drawing/2016/5/10/chartex" xmlns:cx3="http://schemas.microsoft.com/office/drawing/2016/5/9/chartex" xmlns:cx2="http://schemas.microsoft.com/office/drawing/2015/10/21/chartex" xmlns:cx1="http://schemas.microsoft.com/office/drawing/2015/9/8/chartex">
             <w:pict>
               <v:rect w14:anchorId="01AF0C58" id="Rectangle 144" o:spid="_x0000_s1026" style="position:absolute;margin-left:108.9pt;margin-top:.15pt;width:8.2pt;height:8.2pt;z-index:251666944;visibility:visible;mso-wrap-style:square;mso-width-percent:0;mso-height-percent:0;mso-wrap-distance-left:9pt;mso-wrap-distance-top:0;mso-wrap-distance-right:9pt;mso-wrap-distance-bottom:0;mso-position-horizontal:absolute;mso-position-horizontal-relative:text;mso-position-vertical:absolute;mso-position-vertical-relative:text;mso-width-percent:0;mso-height-percent:0;mso-width-relative:page;mso-height-relative:page;v-text-anchor:top" o:gfxdata="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"/>
             </w:pict>
@@ -11580,6 +11553,7 @@
           <w:rFonts w:ascii="Times New Roman" w:hAnsi="Times New Roman"/>
           <w:sz w:val="20"/>
           <w:szCs w:val="20"/>
+          <w:lang w:val="uz-Cyrl-UZ"/>
         </w:rPr>
         <w:t xml:space="preserve">Рус.         </w:t>
       </w:r>
@@ -11592,23 +11566,14 @@
         </w:rPr>
         <w:t>И</w:t>
       </w:r>
-      <w:proofErr w:type="spellStart"/>
-      <w:r>
-        <w:rPr>
-          <w:rFonts w:ascii="Times New Roman" w:hAnsi="Times New Roman"/>
-          <w:sz w:val="20"/>
-          <w:szCs w:val="20"/>
-        </w:rPr>
-        <w:t>нгл</w:t>
-      </w:r>
-      <w:proofErr w:type="spellEnd"/>
-      <w:r>
-        <w:rPr>
-          <w:rFonts w:ascii="Times New Roman" w:hAnsi="Times New Roman"/>
-          <w:sz w:val="20"/>
-          <w:szCs w:val="20"/>
-        </w:rPr>
-        <w:t xml:space="preserve">.         </w:t>
+      <w:r>
+        <w:rPr>
+          <w:rFonts w:ascii="Times New Roman" w:hAnsi="Times New Roman"/>
+          <w:sz w:val="20"/>
+          <w:szCs w:val="20"/>
+          <w:lang w:val="uz-Cyrl-UZ"/>
+        </w:rPr>
+        <w:t xml:space="preserve">нгл.         </w:t>
       </w:r>
       <w:r>
         <w:rPr>
@@ -11624,6 +11589,7 @@
           <w:rFonts w:ascii="Times New Roman" w:hAnsi="Times New Roman"/>
           <w:sz w:val="20"/>
           <w:szCs w:val="20"/>
+          <w:lang w:val="uz-Cyrl-UZ"/>
         </w:rPr>
         <w:t>..</w:t>
       </w:r>
@@ -11632,6 +11598,7 @@
           <w:rFonts w:ascii="Times New Roman" w:hAnsi="Times New Roman"/>
           <w:sz w:val="20"/>
           <w:szCs w:val="20"/>
+          <w:lang w:val="uz-Cyrl-UZ"/>
         </w:rPr>
         <w:t>............................</w:t>
       </w:r>
@@ -11640,6 +11607,7 @@
           <w:rFonts w:ascii="Times New Roman" w:hAnsi="Times New Roman"/>
           <w:sz w:val="20"/>
           <w:szCs w:val="20"/>
+          <w:lang w:val="uz-Cyrl-UZ"/>
         </w:rPr>
         <w:t>………………</w:t>
       </w:r>
@@ -11648,6 +11616,7 @@
           <w:rFonts w:ascii="Times New Roman" w:hAnsi="Times New Roman"/>
           <w:sz w:val="20"/>
           <w:szCs w:val="20"/>
+          <w:lang w:val="uz-Cyrl-UZ"/>
         </w:rPr>
         <w:t>………………………...</w:t>
       </w:r>
@@ -11659,7 +11628,7 @@
           <w:rFonts w:ascii="Times New Roman" w:hAnsi="Times New Roman"/>
           <w:sz w:val="20"/>
           <w:szCs w:val="20"/>
-          <w:lang w:val="en-US"/>
+          <w:lang w:val="uz-Cyrl-UZ"/>
         </w:rPr>
       </w:pPr>
       <w:r>
@@ -11668,7 +11637,7 @@
           <w:b/>
           <w:sz w:val="20"/>
           <w:szCs w:val="20"/>
-          <w:lang w:val="en-US"/>
+          <w:lang w:val="uz-Cyrl-UZ"/>
         </w:rPr>
         <w:t>33</w:t>
       </w:r>
@@ -11678,7 +11647,7 @@
           <w:b/>
           <w:sz w:val="20"/>
           <w:szCs w:val="20"/>
-          <w:lang w:val="en-US"/>
+          <w:lang w:val="uz-Cyrl-UZ"/>
         </w:rPr>
         <w:t xml:space="preserve">. </w:t>
       </w:r>
@@ -11696,21 +11665,17 @@
           <w:rFonts w:ascii="Times New Roman" w:hAnsi="Times New Roman"/>
           <w:sz w:val="20"/>
           <w:szCs w:val="20"/>
-          <w:lang w:val="en-US"/>
+          <w:lang w:val="uz-Cyrl-UZ"/>
         </w:rPr>
         <w:t xml:space="preserve">: </w:t>
       </w:r>
-      <w:proofErr w:type="gramStart"/>
-      <w:proofErr w:type="spellStart"/>
-      <w:proofErr w:type="spellEnd"/>
-      <w:proofErr w:type="gramEnd"/>
       <w:r>
         <w:rPr>
           <w:rFonts w:ascii="Cascadia Mono" w:hAnsi="Cascadia Mono" w:cs="Cascadia Mono"/>
           <w:color w:val="A31515"/>
           <w:sz w:val="19"/>
           <w:szCs w:val="19"/>
-          <w:lang w:val="en-US"/>
+          <w:lang w:val="uz-Cyrl-UZ"/>
         </w:rPr>
         <w:t>MBA</w:t>
       </w:r>
@@ -11722,7 +11687,7 @@
           <w:rFonts w:ascii="Times New Roman" w:hAnsi="Times New Roman"/>
           <w:sz w:val="20"/>
           <w:szCs w:val="20"/>
-          <w:lang w:val="en-US"/>
+          <w:lang w:val="uz-Cyrl-UZ"/>
         </w:rPr>
       </w:pPr>
       <w:r>
@@ -11731,7 +11696,7 @@
           <w:b/>
           <w:sz w:val="20"/>
           <w:szCs w:val="20"/>
-          <w:lang w:val="en-US"/>
+          <w:lang w:val="uz-Cyrl-UZ"/>
         </w:rPr>
         <w:t>34</w:t>
       </w:r>
@@ -11741,7 +11706,7 @@
           <w:b/>
           <w:sz w:val="20"/>
           <w:szCs w:val="20"/>
-          <w:lang w:val="en-US"/>
+          <w:lang w:val="uz-Cyrl-UZ"/>
         </w:rPr>
         <w:t>.</w:t>
       </w:r>
@@ -11751,7 +11716,7 @@
           <w:b/>
           <w:sz w:val="20"/>
           <w:szCs w:val="20"/>
-          <w:lang w:val="en-US"/>
+          <w:lang w:val="uz-Cyrl-UZ"/>
         </w:rPr>
         <w:t xml:space="preserve"> </w:t>
       </w:r>
@@ -11769,19 +11734,17 @@
           <w:rFonts w:ascii="Times New Roman" w:hAnsi="Times New Roman"/>
           <w:sz w:val="20"/>
           <w:szCs w:val="20"/>
-          <w:lang w:val="en-US"/>
+          <w:lang w:val="uz-Cyrl-UZ"/>
         </w:rPr>
         <w:t xml:space="preserve">: </w:t>
       </w:r>
-      <w:proofErr w:type="spellStart"/>
-      <w:proofErr w:type="spellEnd"/>
       <w:r>
         <w:rPr>
           <w:rFonts w:ascii="Cascadia Mono" w:hAnsi="Cascadia Mono" w:cs="Cascadia Mono"/>
           <w:color w:val="A31515"/>
           <w:sz w:val="19"/>
           <w:szCs w:val="19"/>
-          <w:lang w:val="en-US"/>
+          <w:lang w:val="uz-Cyrl-UZ"/>
         </w:rPr>
         <w:t>Additional info about the business.</w:t>
       </w:r>
@@ -11790,7 +11753,7 @@
           <w:rFonts w:ascii="Times New Roman" w:hAnsi="Times New Roman"/>
           <w:sz w:val="20"/>
           <w:szCs w:val="20"/>
-          <w:lang w:val="en-US"/>
+          <w:lang w:val="uz-Cyrl-UZ"/>
         </w:rPr>
         <w:t xml:space="preserve"> </w:t>
       </w:r>
@@ -11799,7 +11762,7 @@
           <w:rFonts w:ascii="Times New Roman" w:hAnsi="Times New Roman"/>
           <w:sz w:val="20"/>
           <w:szCs w:val="20"/>
-          <w:lang w:val="en-US"/>
+          <w:lang w:val="uz-Cyrl-UZ"/>
         </w:rPr>
         <w:t>..........................</w:t>
       </w:r>
@@ -11808,7 +11771,7 @@
           <w:rFonts w:ascii="Times New Roman" w:hAnsi="Times New Roman"/>
           <w:sz w:val="20"/>
           <w:szCs w:val="20"/>
-          <w:lang w:val="en-US"/>
+          <w:lang w:val="uz-Cyrl-UZ"/>
         </w:rPr>
         <w:t>.....................................................................................................................................</w:t>
       </w:r>
@@ -11817,7 +11780,7 @@
           <w:rFonts w:ascii="Times New Roman" w:hAnsi="Times New Roman"/>
           <w:sz w:val="20"/>
           <w:szCs w:val="20"/>
-          <w:lang w:val="en-US"/>
+          <w:lang w:val="uz-Cyrl-UZ"/>
         </w:rPr>
         <w:t>.</w:t>
       </w:r>
@@ -11826,7 +11789,7 @@
           <w:rFonts w:ascii="Times New Roman" w:hAnsi="Times New Roman"/>
           <w:sz w:val="20"/>
           <w:szCs w:val="20"/>
-          <w:lang w:val="en-US"/>
+          <w:lang w:val="uz-Cyrl-UZ"/>
         </w:rPr>
         <w:t>....................................................................................................................................................................................................................................................................................................................................................................................................................................................................................................................................................................................................................................................................</w:t>
       </w:r>
@@ -11835,7 +11798,7 @@
           <w:rFonts w:ascii="Times New Roman" w:hAnsi="Times New Roman"/>
           <w:sz w:val="20"/>
           <w:szCs w:val="20"/>
-          <w:lang w:val="en-US"/>
+          <w:lang w:val="uz-Cyrl-UZ"/>
         </w:rPr>
         <w:t xml:space="preserve"> ....................................................................................................................................................................................................................................................................................................................................................................................................................................................................................................................................................................................................................................................................................................................................................................................................................................</w:t>
       </w:r>
@@ -11847,7 +11810,7 @@
           <w:rFonts w:ascii="Times New Roman" w:hAnsi="Times New Roman"/>
           <w:sz w:val="20"/>
           <w:szCs w:val="20"/>
-          <w:lang w:val="en-US"/>
+          <w:lang w:val="uz-Cyrl-UZ"/>
         </w:rPr>
       </w:pPr>
     </w:p>
@@ -11858,7 +11821,7 @@
           <w:rFonts w:ascii="Times New Roman" w:hAnsi="Times New Roman"/>
           <w:sz w:val="20"/>
           <w:szCs w:val="20"/>
-          <w:lang w:val="en-US"/>
+          <w:lang w:val="uz-Cyrl-UZ"/>
         </w:rPr>
       </w:pPr>
     </w:p>
@@ -11869,7 +11832,7 @@
           <w:rFonts w:ascii="Times New Roman" w:hAnsi="Times New Roman"/>
           <w:sz w:val="20"/>
           <w:szCs w:val="20"/>
-          <w:lang w:val="en-US"/>
+          <w:lang w:val="uz-Cyrl-UZ"/>
         </w:rPr>
       </w:pPr>
     </w:p>
@@ -11880,7 +11843,7 @@
           <w:rFonts w:ascii="Times New Roman" w:hAnsi="Times New Roman"/>
           <w:sz w:val="20"/>
           <w:szCs w:val="20"/>
-          <w:lang w:val="en-US"/>
+          <w:lang w:val="uz-Cyrl-UZ"/>
         </w:rPr>
       </w:pPr>
     </w:p>
@@ -11891,7 +11854,7 @@
           <w:rFonts w:ascii="Times New Roman" w:hAnsi="Times New Roman"/>
           <w:sz w:val="20"/>
           <w:szCs w:val="20"/>
-          <w:lang w:val="en-US"/>
+          <w:lang w:val="uz-Cyrl-UZ"/>
         </w:rPr>
       </w:pPr>
     </w:p>
@@ -11902,7 +11865,7 @@
           <w:rFonts w:ascii="Times New Roman" w:hAnsi="Times New Roman"/>
           <w:sz w:val="20"/>
           <w:szCs w:val="20"/>
-          <w:lang w:val="en-US"/>
+          <w:lang w:val="uz-Cyrl-UZ"/>
         </w:rPr>
       </w:pPr>
     </w:p>
@@ -11913,7 +11876,7 @@
           <w:rFonts w:ascii="Times New Roman" w:hAnsi="Times New Roman"/>
           <w:sz w:val="20"/>
           <w:szCs w:val="20"/>
-          <w:lang w:val="en-US"/>
+          <w:lang w:val="uz-Cyrl-UZ"/>
         </w:rPr>
       </w:pPr>
     </w:p>
@@ -11924,7 +11887,7 @@
           <w:rFonts w:ascii="Times New Roman" w:hAnsi="Times New Roman"/>
           <w:sz w:val="20"/>
           <w:szCs w:val="20"/>
-          <w:lang w:val="en-US"/>
+          <w:lang w:val="uz-Cyrl-UZ"/>
         </w:rPr>
       </w:pPr>
     </w:p>
@@ -11935,7 +11898,7 @@
           <w:rFonts w:ascii="Times New Roman" w:hAnsi="Times New Roman"/>
           <w:sz w:val="20"/>
           <w:szCs w:val="20"/>
-          <w:lang w:val="en-US"/>
+          <w:lang w:val="uz-Cyrl-UZ"/>
         </w:rPr>
       </w:pPr>
     </w:p>
@@ -11946,7 +11909,7 @@
           <w:rFonts w:ascii="Times New Roman" w:hAnsi="Times New Roman"/>
           <w:sz w:val="20"/>
           <w:szCs w:val="20"/>
-          <w:lang w:val="en-US"/>
+          <w:lang w:val="uz-Cyrl-UZ"/>
         </w:rPr>
       </w:pPr>
     </w:p>
@@ -11957,7 +11920,7 @@
           <w:rFonts w:ascii="Times New Roman" w:hAnsi="Times New Roman"/>
           <w:sz w:val="20"/>
           <w:szCs w:val="20"/>
-          <w:lang w:val="en-US"/>
+          <w:lang w:val="uz-Cyrl-UZ"/>
         </w:rPr>
       </w:pPr>
     </w:p>
@@ -11968,7 +11931,7 @@
           <w:rFonts w:ascii="Times New Roman" w:hAnsi="Times New Roman"/>
           <w:sz w:val="20"/>
           <w:szCs w:val="20"/>
-          <w:lang w:val="en-US"/>
+          <w:lang w:val="uz-Cyrl-UZ"/>
         </w:rPr>
       </w:pPr>
     </w:p>
@@ -11979,7 +11942,7 @@
           <w:rFonts w:ascii="Times New Roman" w:hAnsi="Times New Roman"/>
           <w:sz w:val="20"/>
           <w:szCs w:val="20"/>
-          <w:lang w:val="en-US"/>
+          <w:lang w:val="uz-Cyrl-UZ"/>
         </w:rPr>
       </w:pPr>
     </w:p>
@@ -11990,7 +11953,7 @@
           <w:rFonts w:ascii="Times New Roman" w:hAnsi="Times New Roman"/>
           <w:sz w:val="20"/>
           <w:szCs w:val="20"/>
-          <w:lang w:val="en-US"/>
+          <w:lang w:val="uz-Cyrl-UZ"/>
         </w:rPr>
       </w:pPr>
     </w:p>
@@ -12001,7 +11964,7 @@
           <w:rFonts w:ascii="Times New Roman" w:hAnsi="Times New Roman"/>
           <w:sz w:val="20"/>
           <w:szCs w:val="20"/>
-          <w:lang w:val="en-US"/>
+          <w:lang w:val="uz-Cyrl-UZ"/>
         </w:rPr>
       </w:pPr>
     </w:p>
@@ -12012,7 +11975,7 @@
           <w:rFonts w:ascii="Times New Roman" w:hAnsi="Times New Roman"/>
           <w:sz w:val="20"/>
           <w:szCs w:val="20"/>
-          <w:lang w:val="en-US"/>
+          <w:lang w:val="uz-Cyrl-UZ"/>
         </w:rPr>
       </w:pPr>
     </w:p>
@@ -12023,7 +11986,7 @@
           <w:rFonts w:ascii="Times New Roman" w:hAnsi="Times New Roman"/>
           <w:sz w:val="20"/>
           <w:szCs w:val="20"/>
-          <w:lang w:val="en-US"/>
+          <w:lang w:val="uz-Cyrl-UZ"/>
         </w:rPr>
       </w:pPr>
     </w:p>
@@ -12034,7 +11997,7 @@
           <w:rFonts w:ascii="Times New Roman" w:hAnsi="Times New Roman"/>
           <w:sz w:val="20"/>
           <w:szCs w:val="20"/>
-          <w:lang w:val="en-US"/>
+          <w:lang w:val="uz-Cyrl-UZ"/>
         </w:rPr>
       </w:pPr>
     </w:p>
@@ -12045,7 +12008,7 @@
           <w:rFonts w:ascii="Times New Roman" w:hAnsi="Times New Roman"/>
           <w:sz w:val="20"/>
           <w:szCs w:val="20"/>
-          <w:lang w:val="en-US"/>
+          <w:lang w:val="uz-Cyrl-UZ"/>
         </w:rPr>
       </w:pPr>
     </w:p>
@@ -12056,7 +12019,7 @@
           <w:rFonts w:ascii="Times New Roman" w:hAnsi="Times New Roman"/>
           <w:sz w:val="20"/>
           <w:szCs w:val="20"/>
-          <w:lang w:val="en-US"/>
+          <w:lang w:val="uz-Cyrl-UZ"/>
         </w:rPr>
       </w:pPr>
     </w:p>
@@ -12067,7 +12030,7 @@
           <w:rFonts w:ascii="Times New Roman" w:hAnsi="Times New Roman"/>
           <w:sz w:val="20"/>
           <w:szCs w:val="20"/>
-          <w:lang w:val="en-US"/>
+          <w:lang w:val="uz-Cyrl-UZ"/>
         </w:rPr>
       </w:pPr>
     </w:p>
@@ -12078,7 +12041,7 @@
           <w:rFonts w:ascii="Times New Roman" w:hAnsi="Times New Roman"/>
           <w:sz w:val="20"/>
           <w:szCs w:val="20"/>
-          <w:lang w:val="en-US"/>
+          <w:lang w:val="uz-Cyrl-UZ"/>
         </w:rPr>
       </w:pPr>
     </w:p>
@@ -12089,7 +12052,7 @@
           <w:rFonts w:ascii="Times New Roman" w:hAnsi="Times New Roman"/>
           <w:sz w:val="20"/>
           <w:szCs w:val="20"/>
-          <w:lang w:val="en-US"/>
+          <w:lang w:val="uz-Cyrl-UZ"/>
         </w:rPr>
       </w:pPr>
     </w:p>
@@ -13121,91 +13084,91 @@
         <v:path o:extrusionok="f" gradientshapeok="t" o:connecttype="rect"/>
         <o:lock v:ext="edit" aspectratio="t"/>
       </v:shapetype>
-      <v:shape id="_x0000_i1247" type="#_x0000_t75" style="width:7.6pt;height:7.6pt" o:bullet="t">
+      <v:shape id="_x0000_i1052" type="#_x0000_t75" style="width:7.6pt;height:7.6pt" o:bullet="t">
         <v:imagedata r:id="rId1" o:title=""/>
       </v:shape>
     </w:pict>
   </w:numPicBullet>
   <w:numPicBullet w:numPicBulletId="1">
     <w:pict>
-      <v:shape id="_x0000_i1248" type="#_x0000_t75" style="width:7.6pt;height:7.6pt" o:bullet="t">
+      <v:shape id="_x0000_i1053" type="#_x0000_t75" style="width:7.6pt;height:7.6pt" o:bullet="t">
         <v:imagedata r:id="rId2" o:title=""/>
       </v:shape>
     </w:pict>
   </w:numPicBullet>
   <w:numPicBullet w:numPicBulletId="2">
     <w:pict>
-      <v:shape id="_x0000_i1249" type="#_x0000_t75" style="width:7.6pt;height:7.6pt" o:bullet="t">
+      <v:shape w14:anchorId="4350C8C0" id="_x0000_i1054" type="#_x0000_t75" style="width:7.6pt;height:7.6pt" o:bullet="t">
         <v:imagedata r:id="rId3" o:title=""/>
       </v:shape>
     </w:pict>
   </w:numPicBullet>
   <w:numPicBullet w:numPicBulletId="3">
     <w:pict>
-      <v:shape id="_x0000_i1250" type="#_x0000_t75" style="width:7.6pt;height:7.6pt" o:bullet="t">
+      <v:shape w14:anchorId="5D671839" id="_x0000_i1055" type="#_x0000_t75" style="width:7.6pt;height:7.6pt" o:bullet="t">
         <v:imagedata r:id="rId4" o:title=""/>
       </v:shape>
     </w:pict>
   </w:numPicBullet>
   <w:numPicBullet w:numPicBulletId="4">
     <w:pict>
-      <v:shape id="_x0000_i1251" type="#_x0000_t75" style="width:7.6pt;height:7.6pt" o:bullet="t">
+      <v:shape id="_x0000_i1056" type="#_x0000_t75" style="width:7.6pt;height:7.6pt" o:bullet="t">
         <v:imagedata r:id="rId5" o:title=""/>
       </v:shape>
     </w:pict>
   </w:numPicBullet>
   <w:numPicBullet w:numPicBulletId="5">
     <w:pict>
-      <v:shape id="_x0000_i1252" type="#_x0000_t75" style="width:7.6pt;height:7.6pt" o:bullet="t">
+      <v:shape id="_x0000_i1057" type="#_x0000_t75" style="width:7.6pt;height:7.6pt" o:bullet="t">
         <v:imagedata r:id="rId6" o:title=""/>
       </v:shape>
     </w:pict>
   </w:numPicBullet>
   <w:numPicBullet w:numPicBulletId="6">
     <w:pict>
-      <v:shape id="_x0000_i1253" type="#_x0000_t75" style="width:7.6pt;height:7.6pt" o:bullet="t">
+      <v:shape id="_x0000_i1058" type="#_x0000_t75" style="width:7.6pt;height:7.6pt" o:bullet="t">
         <v:imagedata r:id="rId7" o:title=""/>
       </v:shape>
     </w:pict>
   </w:numPicBullet>
   <w:numPicBullet w:numPicBulletId="7">
     <w:pict>
-      <v:shape id="_x0000_i1254" type="#_x0000_t75" style="width:14.4pt;height:14.4pt" o:bullet="t">
+      <v:shape id="_x0000_i1059" type="#_x0000_t75" style="width:14.4pt;height:14.4pt" o:bullet="t">
         <v:imagedata r:id="rId8" o:title=""/>
       </v:shape>
     </w:pict>
   </w:numPicBullet>
   <w:numPicBullet w:numPicBulletId="8">
     <w:pict>
-      <v:shape id="_x0000_i1255" type="#_x0000_t75" style="width:7.6pt;height:7.6pt" o:bullet="t">
+      <v:shape id="_x0000_i1060" type="#_x0000_t75" style="width:7.6pt;height:7.6pt" o:bullet="t">
         <v:imagedata r:id="rId9" o:title=""/>
       </v:shape>
     </w:pict>
   </w:numPicBullet>
   <w:numPicBullet w:numPicBulletId="9">
     <w:pict>
-      <v:shape id="_x0000_i1256" type="#_x0000_t75" style="width:7.6pt;height:7.6pt" o:bullet="t">
+      <v:shape id="_x0000_i1061" type="#_x0000_t75" style="width:7.6pt;height:7.6pt" o:bullet="t">
         <v:imagedata r:id="rId10" o:title=""/>
       </v:shape>
     </w:pict>
   </w:numPicBullet>
   <w:numPicBullet w:numPicBulletId="10">
     <w:pict>
-      <v:shape id="_x0000_i1257" type="#_x0000_t75" style="width:7.6pt;height:7.6pt" o:bullet="t">
+      <v:shape id="_x0000_i1062" type="#_x0000_t75" style="width:7.6pt;height:7.6pt" o:bullet="t">
         <v:imagedata r:id="rId11" o:title=""/>
       </v:shape>
     </w:pict>
   </w:numPicBullet>
   <w:numPicBullet w:numPicBulletId="11">
     <w:pict>
-      <v:shape id="_x0000_i1258" type="#_x0000_t75" style="width:7.6pt;height:7.6pt" o:bullet="t">
+      <v:shape id="_x0000_i1063" type="#_x0000_t75" style="width:7.6pt;height:7.6pt" o:bullet="t">
         <v:imagedata r:id="rId12" o:title=""/>
       </v:shape>
     </w:pict>
   </w:numPicBullet>
   <w:numPicBullet w:numPicBulletId="12">
     <w:pict>
-      <v:shape id="_x0000_i1259" type="#_x0000_t75" style="width:7.6pt;height:7.6pt" o:bullet="t">
+      <v:shape id="_x0000_i1064" type="#_x0000_t75" style="width:7.6pt;height:7.6pt" o:bullet="t">
         <v:imagedata r:id="rId13" o:title=""/>
       </v:shape>
     </w:pict>
@@ -17364,7 +17327,7 @@
 </file>
 
 <file path=customXml/itemProps1.xml><?xml version="1.0" encoding="utf-8"?>
-<ds:datastoreItem xmlns:ds="http://schemas.openxmlformats.org/officeDocument/2006/customXml" ds:itemID="{5B3A3125-6181-4AB0-A540-D227CC37E263}">
+<ds:datastoreItem xmlns:ds="http://schemas.openxmlformats.org/officeDocument/2006/customXml" ds:itemID="{DC150C0E-37A6-4176-84D6-2C8E43FEF36A}">
   <ds:schemaRefs>
     <ds:schemaRef ds:uri="http://schemas.openxmlformats.org/officeDocument/2006/bibliography"/>
   </ds:schemaRefs>
